--- a/Documentation 2.0.docx
+++ b/Documentation 2.0.docx
@@ -17,6 +17,16 @@
       </w:pPr>
       <w:bookmarkStart w:id="0" w:name="_5uoc4mfz7mn4" w:colFirst="0" w:colLast="0"/>
       <w:bookmarkEnd w:id="0"/>
+      <w:r>
+        <w:rPr>
+          <w:rFonts w:ascii="Maven Pro" w:eastAsia="Maven Pro" w:hAnsi="Maven Pro" w:cs="Maven Pro"/>
+          <w:b/>
+          <w:color w:val="0B6374"/>
+          <w:sz w:val="80"/>
+          <w:szCs w:val="80"/>
+        </w:rPr>
+        <w:softHyphen/>
+      </w:r>
     </w:p>
     <w:p>
       <w:pPr>
@@ -240,8 +250,6 @@
         </w:rPr>
         <w:t>PREPARED BY</w:t>
       </w:r>
-      <w:bookmarkStart w:id="6" w:name="_GoBack"/>
-      <w:bookmarkEnd w:id="6"/>
     </w:p>
     <w:p>
       <w:pPr>
@@ -350,8 +358,8 @@
           <w:color w:val="5F497A" w:themeColor="accent4" w:themeShade="BF"/>
         </w:rPr>
       </w:pPr>
-      <w:bookmarkStart w:id="7" w:name="_nq31y6uecvej" w:colFirst="0" w:colLast="0"/>
-      <w:bookmarkEnd w:id="7"/>
+      <w:bookmarkStart w:id="6" w:name="_nq31y6uecvej" w:colFirst="0" w:colLast="0"/>
+      <w:bookmarkEnd w:id="6"/>
       <w:r>
         <w:rPr>
           <w:rFonts w:ascii="Maven Pro" w:eastAsia="Maven Pro" w:hAnsi="Maven Pro" w:cs="Maven Pro"/>
@@ -571,7 +579,13 @@
         <w:rPr>
           <w:rFonts w:ascii="Maven Pro" w:eastAsia="Maven Pro" w:hAnsi="Maven Pro" w:cs="Maven Pro"/>
         </w:rPr>
-        <w:t>Login into the application.</w:t>
+        <w:t>Login into the application</w:t>
+      </w:r>
+      <w:r>
+        <w:rPr>
+          <w:rFonts w:ascii="Maven Pro" w:eastAsia="Maven Pro" w:hAnsi="Maven Pro" w:cs="Maven Pro"/>
+        </w:rPr>
+        <w:t>.</w:t>
       </w:r>
     </w:p>
     <w:p>
@@ -707,7 +721,7 @@
         </w:rPr>
         <w:t xml:space="preserve">Add </w:t>
       </w:r>
-      <w:bookmarkStart w:id="8" w:name="_Hlk18484983"/>
+      <w:bookmarkStart w:id="7" w:name="_Hlk18484983"/>
       <w:r>
         <w:rPr>
           <w:rFonts w:ascii="Maven Pro" w:eastAsia="Maven Pro" w:hAnsi="Maven Pro" w:cs="Maven Pro"/>
@@ -720,7 +734,7 @@
         </w:rPr>
         <w:t>.</w:t>
       </w:r>
-      <w:bookmarkEnd w:id="8"/>
+      <w:bookmarkEnd w:id="7"/>
     </w:p>
     <w:p>
       <w:pPr>
@@ -839,8 +853,8 @@
           <w:color w:val="5F497A" w:themeColor="accent4" w:themeShade="BF"/>
         </w:rPr>
       </w:pPr>
-      <w:bookmarkStart w:id="9" w:name="_7np46lh6pjcw" w:colFirst="0" w:colLast="0"/>
-      <w:bookmarkEnd w:id="9"/>
+      <w:bookmarkStart w:id="8" w:name="_7np46lh6pjcw" w:colFirst="0" w:colLast="0"/>
+      <w:bookmarkEnd w:id="8"/>
       <w:r>
         <w:rPr>
           <w:rFonts w:ascii="Maven Pro" w:eastAsia="Maven Pro" w:hAnsi="Maven Pro" w:cs="Maven Pro"/>
@@ -885,6 +899,9 @@
         </w:rPr>
       </w:pPr>
       <w:r>
+        <w:rPr>
+          <w:noProof/>
+        </w:rPr>
         <w:drawing>
           <wp:inline distT="0" distB="0" distL="0" distR="0" wp14:anchorId="57107B6E" wp14:editId="3E19F163">
             <wp:extent cx="4819650" cy="6543675"/>
@@ -931,8 +948,8 @@
           <w:color w:val="5F497A" w:themeColor="accent4" w:themeShade="BF"/>
         </w:rPr>
       </w:pPr>
-      <w:bookmarkStart w:id="10" w:name="_3n05v2xcnas" w:colFirst="0" w:colLast="0"/>
-      <w:bookmarkEnd w:id="10"/>
+      <w:bookmarkStart w:id="9" w:name="_3n05v2xcnas" w:colFirst="0" w:colLast="0"/>
+      <w:bookmarkEnd w:id="9"/>
       <w:r>
         <w:rPr>
           <w:rFonts w:ascii="Maven Pro" w:eastAsia="Maven Pro" w:hAnsi="Maven Pro" w:cs="Maven Pro"/>
@@ -987,19 +1004,11 @@
           <w:rFonts w:ascii="Maven Pro" w:eastAsia="Maven Pro" w:hAnsi="Maven Pro" w:cs="Maven Pro"/>
         </w:rPr>
       </w:pPr>
-      <w:proofErr w:type="gramStart"/>
-      <w:r>
-        <w:rPr>
-          <w:rFonts w:ascii="Maven Pro" w:eastAsia="Maven Pro" w:hAnsi="Maven Pro" w:cs="Maven Pro"/>
-        </w:rPr>
-        <w:t>Every  needs</w:t>
-      </w:r>
-      <w:proofErr w:type="gramEnd"/>
-      <w:r>
-        <w:rPr>
-          <w:rFonts w:ascii="Maven Pro" w:eastAsia="Maven Pro" w:hAnsi="Maven Pro" w:cs="Maven Pro"/>
-        </w:rPr>
-        <w:t xml:space="preserve"> to enter a Unique login ID which is of length 10.</w:t>
+      <w:r>
+        <w:rPr>
+          <w:rFonts w:ascii="Maven Pro" w:eastAsia="Maven Pro" w:hAnsi="Maven Pro" w:cs="Maven Pro"/>
+        </w:rPr>
+        <w:t>The user phone number should be of 10 digits.</w:t>
       </w:r>
     </w:p>
     <w:p>
@@ -1017,6 +1026,36 @@
         <w:rPr>
           <w:rFonts w:ascii="Maven Pro" w:eastAsia="Maven Pro" w:hAnsi="Maven Pro" w:cs="Maven Pro"/>
         </w:rPr>
+        <w:t xml:space="preserve">Every </w:t>
+      </w:r>
+      <w:r>
+        <w:rPr>
+          <w:rFonts w:ascii="Maven Pro" w:eastAsia="Maven Pro" w:hAnsi="Maven Pro" w:cs="Maven Pro"/>
+        </w:rPr>
+        <w:t>user</w:t>
+      </w:r>
+      <w:r>
+        <w:rPr>
+          <w:rFonts w:ascii="Maven Pro" w:eastAsia="Maven Pro" w:hAnsi="Maven Pro" w:cs="Maven Pro"/>
+        </w:rPr>
+        <w:t xml:space="preserve"> needs to enter a Unique login ID which is of length 10.</w:t>
+      </w:r>
+    </w:p>
+    <w:p>
+      <w:pPr>
+        <w:numPr>
+          <w:ilvl w:val="0"/>
+          <w:numId w:val="4"/>
+        </w:numPr>
+        <w:ind w:right="18"/>
+        <w:rPr>
+          <w:rFonts w:ascii="Maven Pro" w:eastAsia="Maven Pro" w:hAnsi="Maven Pro" w:cs="Maven Pro"/>
+        </w:rPr>
+      </w:pPr>
+      <w:r>
+        <w:rPr>
+          <w:rFonts w:ascii="Maven Pro" w:eastAsia="Maven Pro" w:hAnsi="Maven Pro" w:cs="Maven Pro"/>
+        </w:rPr>
         <w:t>The User Password is String of length 10.</w:t>
       </w:r>
     </w:p>
@@ -1092,7 +1131,19 @@
         <w:rPr>
           <w:rFonts w:ascii="Maven Pro" w:eastAsia="Maven Pro" w:hAnsi="Maven Pro" w:cs="Maven Pro"/>
         </w:rPr>
-        <w:t xml:space="preserve"> This class stores the details of user: </w:t>
+        <w:t xml:space="preserve"> This class stores the </w:t>
+      </w:r>
+      <w:r>
+        <w:rPr>
+          <w:rFonts w:ascii="Maven Pro" w:eastAsia="Maven Pro" w:hAnsi="Maven Pro" w:cs="Maven Pro"/>
+        </w:rPr>
+        <w:t xml:space="preserve">basic </w:t>
+      </w:r>
+      <w:r>
+        <w:rPr>
+          <w:rFonts w:ascii="Maven Pro" w:eastAsia="Maven Pro" w:hAnsi="Maven Pro" w:cs="Maven Pro"/>
+        </w:rPr>
+        <w:t xml:space="preserve">details of user: </w:t>
       </w:r>
     </w:p>
     <w:p>
@@ -1131,19 +1182,11 @@
           <w:rFonts w:ascii="Maven Pro" w:eastAsia="Maven Pro" w:hAnsi="Maven Pro" w:cs="Maven Pro"/>
         </w:rPr>
       </w:pPr>
-      <w:proofErr w:type="spellStart"/>
-      <w:r>
-        <w:rPr>
-          <w:rFonts w:ascii="Maven Pro" w:eastAsia="Maven Pro" w:hAnsi="Maven Pro" w:cs="Maven Pro"/>
-        </w:rPr>
-        <w:t>userId</w:t>
-      </w:r>
-      <w:proofErr w:type="spellEnd"/>
-      <w:r>
-        <w:rPr>
-          <w:rFonts w:ascii="Maven Pro" w:eastAsia="Maven Pro" w:hAnsi="Maven Pro" w:cs="Maven Pro"/>
-        </w:rPr>
-        <w:t xml:space="preserve">: String </w:t>
+      <w:r>
+        <w:rPr>
+          <w:rFonts w:ascii="Maven Pro" w:eastAsia="Maven Pro" w:hAnsi="Maven Pro" w:cs="Maven Pro"/>
+        </w:rPr>
+        <w:t xml:space="preserve">userId: String </w:t>
       </w:r>
     </w:p>
     <w:p>
@@ -1153,19 +1196,11 @@
           <w:rFonts w:ascii="Maven Pro" w:eastAsia="Maven Pro" w:hAnsi="Maven Pro" w:cs="Maven Pro"/>
         </w:rPr>
       </w:pPr>
-      <w:proofErr w:type="spellStart"/>
-      <w:r>
-        <w:rPr>
-          <w:rFonts w:ascii="Maven Pro" w:eastAsia="Maven Pro" w:hAnsi="Maven Pro" w:cs="Maven Pro"/>
-        </w:rPr>
-        <w:t>userName</w:t>
-      </w:r>
-      <w:proofErr w:type="spellEnd"/>
-      <w:r>
-        <w:rPr>
-          <w:rFonts w:ascii="Maven Pro" w:eastAsia="Maven Pro" w:hAnsi="Maven Pro" w:cs="Maven Pro"/>
-        </w:rPr>
-        <w:t>: String</w:t>
+      <w:r>
+        <w:rPr>
+          <w:rFonts w:ascii="Maven Pro" w:eastAsia="Maven Pro" w:hAnsi="Maven Pro" w:cs="Maven Pro"/>
+        </w:rPr>
+        <w:t>userName: String</w:t>
       </w:r>
     </w:p>
     <w:p>
@@ -1175,19 +1210,11 @@
           <w:rFonts w:ascii="Maven Pro" w:eastAsia="Maven Pro" w:hAnsi="Maven Pro" w:cs="Maven Pro"/>
         </w:rPr>
       </w:pPr>
-      <w:proofErr w:type="spellStart"/>
-      <w:r>
-        <w:rPr>
-          <w:rFonts w:ascii="Maven Pro" w:eastAsia="Maven Pro" w:hAnsi="Maven Pro" w:cs="Maven Pro"/>
-        </w:rPr>
-        <w:t>userEmail</w:t>
-      </w:r>
-      <w:proofErr w:type="spellEnd"/>
-      <w:r>
-        <w:rPr>
-          <w:rFonts w:ascii="Maven Pro" w:eastAsia="Maven Pro" w:hAnsi="Maven Pro" w:cs="Maven Pro"/>
-        </w:rPr>
-        <w:t xml:space="preserve">: String </w:t>
+      <w:r>
+        <w:rPr>
+          <w:rFonts w:ascii="Maven Pro" w:eastAsia="Maven Pro" w:hAnsi="Maven Pro" w:cs="Maven Pro"/>
+        </w:rPr>
+        <w:t xml:space="preserve">userEmail: String </w:t>
       </w:r>
     </w:p>
     <w:p>
@@ -1197,19 +1224,11 @@
           <w:rFonts w:ascii="Maven Pro" w:eastAsia="Maven Pro" w:hAnsi="Maven Pro" w:cs="Maven Pro"/>
         </w:rPr>
       </w:pPr>
-      <w:proofErr w:type="spellStart"/>
-      <w:r>
-        <w:rPr>
-          <w:rFonts w:ascii="Maven Pro" w:eastAsia="Maven Pro" w:hAnsi="Maven Pro" w:cs="Maven Pro"/>
-        </w:rPr>
-        <w:t>userDob</w:t>
-      </w:r>
-      <w:proofErr w:type="spellEnd"/>
-      <w:r>
-        <w:rPr>
-          <w:rFonts w:ascii="Maven Pro" w:eastAsia="Maven Pro" w:hAnsi="Maven Pro" w:cs="Maven Pro"/>
-        </w:rPr>
-        <w:t>: String</w:t>
+      <w:r>
+        <w:rPr>
+          <w:rFonts w:ascii="Maven Pro" w:eastAsia="Maven Pro" w:hAnsi="Maven Pro" w:cs="Maven Pro"/>
+        </w:rPr>
+        <w:t>userDob: String</w:t>
       </w:r>
     </w:p>
     <w:p>
@@ -1219,19 +1238,11 @@
           <w:rFonts w:ascii="Maven Pro" w:eastAsia="Maven Pro" w:hAnsi="Maven Pro" w:cs="Maven Pro"/>
         </w:rPr>
       </w:pPr>
-      <w:proofErr w:type="spellStart"/>
-      <w:r>
-        <w:rPr>
-          <w:rFonts w:ascii="Maven Pro" w:eastAsia="Maven Pro" w:hAnsi="Maven Pro" w:cs="Maven Pro"/>
-        </w:rPr>
-        <w:t>userPhone</w:t>
-      </w:r>
-      <w:proofErr w:type="spellEnd"/>
-      <w:r>
-        <w:rPr>
-          <w:rFonts w:ascii="Maven Pro" w:eastAsia="Maven Pro" w:hAnsi="Maven Pro" w:cs="Maven Pro"/>
-        </w:rPr>
-        <w:t>: String</w:t>
+      <w:r>
+        <w:rPr>
+          <w:rFonts w:ascii="Maven Pro" w:eastAsia="Maven Pro" w:hAnsi="Maven Pro" w:cs="Maven Pro"/>
+        </w:rPr>
+        <w:t>userPhone: String</w:t>
       </w:r>
     </w:p>
     <w:p>
@@ -1273,222 +1284,43 @@
     </w:p>
     <w:p>
       <w:pPr>
-        <w:ind w:left="2160"/>
-        <w:rPr>
-          <w:rFonts w:ascii="Maven Pro" w:eastAsia="Maven Pro" w:hAnsi="Maven Pro" w:cs="Maven Pro"/>
-        </w:rPr>
-      </w:pPr>
-      <w:proofErr w:type="spellStart"/>
-      <w:proofErr w:type="gramStart"/>
-      <w:r>
-        <w:rPr>
-          <w:rFonts w:ascii="Maven Pro" w:eastAsia="Maven Pro" w:hAnsi="Maven Pro" w:cs="Maven Pro"/>
-          <w:i/>
-        </w:rPr>
-        <w:t>logIn</w:t>
-      </w:r>
-      <w:proofErr w:type="spellEnd"/>
-      <w:r>
-        <w:rPr>
-          <w:rFonts w:ascii="Maven Pro" w:eastAsia="Maven Pro" w:hAnsi="Maven Pro" w:cs="Maven Pro"/>
-          <w:i/>
-        </w:rPr>
-        <w:t>(</w:t>
-      </w:r>
-      <w:proofErr w:type="gramEnd"/>
-      <w:r>
-        <w:rPr>
-          <w:rFonts w:ascii="Maven Pro" w:eastAsia="Maven Pro" w:hAnsi="Maven Pro" w:cs="Maven Pro"/>
-          <w:i/>
-        </w:rPr>
-        <w:t>)</w:t>
-      </w:r>
-      <w:r>
-        <w:rPr>
-          <w:rFonts w:ascii="Maven Pro" w:eastAsia="Maven Pro" w:hAnsi="Maven Pro" w:cs="Maven Pro"/>
-        </w:rPr>
-        <w:t xml:space="preserve">: User will login if credentials are correct. </w:t>
-      </w:r>
-    </w:p>
-    <w:p>
-      <w:pPr>
-        <w:ind w:left="1440" w:firstLine="720"/>
-        <w:rPr>
-          <w:rFonts w:ascii="Maven Pro" w:eastAsia="Maven Pro" w:hAnsi="Maven Pro" w:cs="Maven Pro"/>
-          <w:i/>
-        </w:rPr>
-      </w:pPr>
-    </w:p>
-    <w:p>
-      <w:pPr>
-        <w:ind w:left="1440" w:firstLine="720"/>
-        <w:rPr>
-          <w:rFonts w:ascii="Maven Pro" w:eastAsia="Maven Pro" w:hAnsi="Maven Pro" w:cs="Maven Pro"/>
-        </w:rPr>
-      </w:pPr>
-      <w:proofErr w:type="spellStart"/>
-      <w:proofErr w:type="gramStart"/>
-      <w:r>
-        <w:rPr>
-          <w:rFonts w:ascii="Maven Pro" w:eastAsia="Maven Pro" w:hAnsi="Maven Pro" w:cs="Maven Pro"/>
-          <w:i/>
-        </w:rPr>
-        <w:t>logOut</w:t>
-      </w:r>
-      <w:proofErr w:type="spellEnd"/>
-      <w:r>
-        <w:rPr>
-          <w:rFonts w:ascii="Maven Pro" w:eastAsia="Maven Pro" w:hAnsi="Maven Pro" w:cs="Maven Pro"/>
-          <w:i/>
-        </w:rPr>
-        <w:t>(</w:t>
-      </w:r>
-      <w:proofErr w:type="gramEnd"/>
-      <w:r>
-        <w:rPr>
-          <w:rFonts w:ascii="Maven Pro" w:eastAsia="Maven Pro" w:hAnsi="Maven Pro" w:cs="Maven Pro"/>
-          <w:i/>
-        </w:rPr>
-        <w:t>)</w:t>
-      </w:r>
-      <w:r>
-        <w:rPr>
-          <w:rFonts w:ascii="Maven Pro" w:eastAsia="Maven Pro" w:hAnsi="Maven Pro" w:cs="Maven Pro"/>
-        </w:rPr>
-        <w:t>: Removes all the session related information of a user.</w:t>
-      </w:r>
-    </w:p>
-    <w:p>
-      <w:pPr>
-        <w:ind w:left="1440" w:firstLine="720"/>
-        <w:rPr>
-          <w:rFonts w:ascii="Maven Pro" w:eastAsia="Maven Pro" w:hAnsi="Maven Pro" w:cs="Maven Pro"/>
-        </w:rPr>
-      </w:pPr>
-    </w:p>
-    <w:p>
-      <w:pPr>
-        <w:ind w:left="2160"/>
-        <w:rPr>
-          <w:rFonts w:ascii="Maven Pro" w:eastAsia="Maven Pro" w:hAnsi="Maven Pro" w:cs="Maven Pro"/>
-        </w:rPr>
-      </w:pPr>
-      <w:proofErr w:type="spellStart"/>
-      <w:proofErr w:type="gramStart"/>
-      <w:r>
-        <w:rPr>
-          <w:rFonts w:ascii="Maven Pro" w:eastAsia="Maven Pro" w:hAnsi="Maven Pro" w:cs="Maven Pro"/>
-        </w:rPr>
-        <w:t>makeBooking</w:t>
-      </w:r>
-      <w:proofErr w:type="spellEnd"/>
-      <w:r>
-        <w:rPr>
-          <w:rFonts w:ascii="Maven Pro" w:eastAsia="Maven Pro" w:hAnsi="Maven Pro" w:cs="Maven Pro"/>
-        </w:rPr>
-        <w:t>(</w:t>
-      </w:r>
-      <w:proofErr w:type="spellStart"/>
-      <w:proofErr w:type="gramEnd"/>
-      <w:r>
-        <w:rPr>
-          <w:rFonts w:ascii="Maven Pro" w:eastAsia="Maven Pro" w:hAnsi="Maven Pro" w:cs="Maven Pro"/>
-        </w:rPr>
-        <w:t>Hotel,Date,Room</w:t>
-      </w:r>
-      <w:proofErr w:type="spellEnd"/>
-      <w:r>
-        <w:rPr>
-          <w:rFonts w:ascii="Maven Pro" w:eastAsia="Maven Pro" w:hAnsi="Maven Pro" w:cs="Maven Pro"/>
-        </w:rPr>
-        <w:t>): Will return the booking ID.</w:t>
-      </w:r>
-    </w:p>
-    <w:p>
-      <w:pPr>
-        <w:ind w:left="2160"/>
-        <w:rPr>
-          <w:rFonts w:ascii="Maven Pro" w:eastAsia="Maven Pro" w:hAnsi="Maven Pro" w:cs="Maven Pro"/>
-          <w:i/>
-        </w:rPr>
-      </w:pPr>
-    </w:p>
-    <w:p>
-      <w:pPr>
-        <w:ind w:left="2160"/>
-        <w:rPr>
-          <w:rFonts w:ascii="Maven Pro" w:eastAsia="Maven Pro" w:hAnsi="Maven Pro" w:cs="Maven Pro"/>
-          <w:iCs/>
-        </w:rPr>
-      </w:pPr>
-      <w:proofErr w:type="spellStart"/>
-      <w:proofErr w:type="gramStart"/>
-      <w:r>
-        <w:rPr>
-          <w:rFonts w:ascii="Maven Pro" w:eastAsia="Maven Pro" w:hAnsi="Maven Pro" w:cs="Maven Pro"/>
-          <w:i/>
-        </w:rPr>
-        <w:t>getBookingId</w:t>
-      </w:r>
-      <w:proofErr w:type="spellEnd"/>
-      <w:r>
-        <w:rPr>
-          <w:rFonts w:ascii="Maven Pro" w:eastAsia="Maven Pro" w:hAnsi="Maven Pro" w:cs="Maven Pro"/>
-          <w:i/>
-        </w:rPr>
-        <w:t>(</w:t>
-      </w:r>
-      <w:proofErr w:type="gramEnd"/>
-      <w:r>
-        <w:rPr>
-          <w:rFonts w:ascii="Maven Pro" w:eastAsia="Maven Pro" w:hAnsi="Maven Pro" w:cs="Maven Pro"/>
-          <w:i/>
-        </w:rPr>
-        <w:t xml:space="preserve">User user): </w:t>
-      </w:r>
-      <w:r>
-        <w:rPr>
-          <w:rFonts w:ascii="Maven Pro" w:eastAsia="Maven Pro" w:hAnsi="Maven Pro" w:cs="Maven Pro"/>
-          <w:iCs/>
-        </w:rPr>
-        <w:t>Will return the booking ID as Long.</w:t>
-      </w:r>
-    </w:p>
-    <w:p>
-      <w:pPr>
-        <w:ind w:left="2160"/>
-        <w:rPr>
-          <w:rFonts w:ascii="Maven Pro" w:eastAsia="Maven Pro" w:hAnsi="Maven Pro" w:cs="Maven Pro"/>
-        </w:rPr>
-      </w:pPr>
-    </w:p>
-    <w:p>
-      <w:pPr>
-        <w:ind w:left="1440" w:firstLine="720"/>
-        <w:rPr>
-          <w:rFonts w:ascii="Maven Pro" w:eastAsia="Maven Pro" w:hAnsi="Maven Pro" w:cs="Maven Pro"/>
-        </w:rPr>
-      </w:pPr>
-      <w:r>
-        <w:rPr>
-          <w:rFonts w:ascii="Maven Pro" w:eastAsia="Maven Pro" w:hAnsi="Maven Pro" w:cs="Maven Pro"/>
-        </w:rPr>
-        <w:t>The following methods will only be allowed for user</w:t>
-      </w:r>
-      <w:r>
-        <w:rPr>
-          <w:rFonts w:ascii="Maven Pro" w:eastAsia="Maven Pro" w:hAnsi="Maven Pro" w:cs="Maven Pro"/>
-        </w:rPr>
-        <w:t>.</w:t>
-      </w:r>
-    </w:p>
-    <w:p>
-      <w:pPr>
-        <w:ind w:left="1440" w:firstLine="720"/>
-        <w:rPr>
-          <w:rFonts w:ascii="Maven Pro" w:eastAsia="Maven Pro" w:hAnsi="Maven Pro" w:cs="Maven Pro"/>
-        </w:rPr>
-      </w:pPr>
+        <w:rPr>
+          <w:rFonts w:ascii="Maven Pro" w:eastAsia="Maven Pro" w:hAnsi="Maven Pro" w:cs="Maven Pro"/>
+        </w:rPr>
+      </w:pPr>
+      <w:r>
+        <w:rPr>
+          <w:rFonts w:ascii="Maven Pro" w:eastAsia="Maven Pro" w:hAnsi="Maven Pro" w:cs="Maven Pro"/>
+        </w:rPr>
+        <w:tab/>
+      </w:r>
+      <w:r>
+        <w:rPr>
+          <w:rFonts w:ascii="Maven Pro" w:eastAsia="Maven Pro" w:hAnsi="Maven Pro" w:cs="Maven Pro"/>
+        </w:rPr>
+        <w:tab/>
+      </w:r>
+      <w:r>
+        <w:rPr>
+          <w:rFonts w:ascii="Maven Pro" w:eastAsia="Maven Pro" w:hAnsi="Maven Pro" w:cs="Maven Pro"/>
+        </w:rPr>
+        <w:tab/>
+        <w:t>viewBooking (): List&lt;Booking&gt;</w:t>
+      </w:r>
+    </w:p>
+    <w:p>
+      <w:pPr>
+        <w:ind w:left="1440"/>
+        <w:rPr>
+          <w:rFonts w:ascii="Maven Pro" w:eastAsia="Maven Pro" w:hAnsi="Maven Pro" w:cs="Maven Pro"/>
+        </w:rPr>
+      </w:pPr>
+      <w:r>
+        <w:rPr>
+          <w:rFonts w:ascii="Maven Pro" w:eastAsia="Maven Pro" w:hAnsi="Maven Pro" w:cs="Maven Pro"/>
+        </w:rPr>
+        <w:tab/>
+      </w:r>
     </w:p>
     <w:p>
       <w:pPr>
@@ -1529,23 +1361,22 @@
           <w:rFonts w:ascii="Maven Pro" w:eastAsia="Maven Pro" w:hAnsi="Maven Pro" w:cs="Maven Pro"/>
           <w:b/>
           <w:bCs/>
-        </w:rPr>
-        <w:t>Administrator</w:t>
-      </w:r>
-      <w:r>
-        <w:rPr>
-          <w:rFonts w:ascii="Maven Pro" w:eastAsia="Maven Pro" w:hAnsi="Maven Pro" w:cs="Maven Pro"/>
-        </w:rPr>
-        <w:t xml:space="preserve">. </w:t>
-      </w:r>
-      <w:proofErr w:type="gramStart"/>
-      <w:r>
-        <w:rPr>
-          <w:rFonts w:ascii="Maven Pro" w:eastAsia="Maven Pro" w:hAnsi="Maven Pro" w:cs="Maven Pro"/>
-        </w:rPr>
-        <w:t>:-</w:t>
-      </w:r>
-      <w:proofErr w:type="gramEnd"/>
+          <w:u w:val="single"/>
+        </w:rPr>
+        <w:t>Admin</w:t>
+      </w:r>
+      <w:r>
+        <w:rPr>
+          <w:rFonts w:ascii="Maven Pro" w:eastAsia="Maven Pro" w:hAnsi="Maven Pro" w:cs="Maven Pro"/>
+        </w:rPr>
+        <w:t>:</w:t>
+      </w:r>
+      <w:r>
+        <w:rPr>
+          <w:rFonts w:ascii="Maven Pro" w:eastAsia="Maven Pro" w:hAnsi="Maven Pro" w:cs="Maven Pro"/>
+        </w:rPr>
+        <w:t xml:space="preserve"> </w:t>
+      </w:r>
       <w:r>
         <w:rPr>
           <w:rFonts w:ascii="Maven Pro" w:eastAsia="Maven Pro" w:hAnsi="Maven Pro" w:cs="Maven Pro"/>
@@ -1574,7 +1405,14 @@
           <w:rFonts w:ascii="Maven Pro" w:eastAsia="Maven Pro" w:hAnsi="Maven Pro" w:cs="Maven Pro"/>
           <w:u w:val="single"/>
         </w:rPr>
-        <w:t>Attributes:</w:t>
+        <w:t>Methods</w:t>
+      </w:r>
+      <w:r>
+        <w:rPr>
+          <w:rFonts w:ascii="Maven Pro" w:eastAsia="Maven Pro" w:hAnsi="Maven Pro" w:cs="Maven Pro"/>
+          <w:u w:val="single"/>
+        </w:rPr>
+        <w:t>:</w:t>
       </w:r>
     </w:p>
     <w:p>
@@ -1594,24 +1432,13 @@
           <w:i/>
         </w:rPr>
       </w:pPr>
-      <w:proofErr w:type="spellStart"/>
-      <w:proofErr w:type="gramStart"/>
       <w:r>
         <w:rPr>
           <w:rFonts w:ascii="Maven Pro" w:eastAsia="Maven Pro" w:hAnsi="Maven Pro" w:cs="Maven Pro"/>
           <w:i/>
         </w:rPr>
-        <w:t>addHotel</w:t>
-      </w:r>
-      <w:proofErr w:type="spellEnd"/>
-      <w:r>
-        <w:rPr>
-          <w:rFonts w:ascii="Maven Pro" w:eastAsia="Maven Pro" w:hAnsi="Maven Pro" w:cs="Maven Pro"/>
-          <w:i/>
-        </w:rPr>
-        <w:t>(</w:t>
-      </w:r>
-      <w:proofErr w:type="gramEnd"/>
+        <w:t>addHotel (</w:t>
+      </w:r>
       <w:r>
         <w:rPr>
           <w:rFonts w:ascii="Maven Pro" w:eastAsia="Maven Pro" w:hAnsi="Maven Pro" w:cs="Maven Pro"/>
@@ -1646,169 +1473,132 @@
           <w:i/>
         </w:rPr>
       </w:pPr>
-      <w:proofErr w:type="spellStart"/>
-      <w:proofErr w:type="gramStart"/>
       <w:r>
         <w:rPr>
           <w:rFonts w:ascii="Maven Pro" w:eastAsia="Maven Pro" w:hAnsi="Maven Pro" w:cs="Maven Pro"/>
           <w:i/>
         </w:rPr>
+        <w:t>removeHotel (</w:t>
+      </w:r>
+      <w:r>
+        <w:rPr>
+          <w:rFonts w:ascii="Maven Pro" w:eastAsia="Maven Pro" w:hAnsi="Maven Pro" w:cs="Maven Pro"/>
+          <w:i/>
+        </w:rPr>
+        <w:t xml:space="preserve">Hotel): </w:t>
+      </w:r>
+      <w:r>
+        <w:rPr>
+          <w:rFonts w:ascii="Maven Pro" w:eastAsia="Maven Pro" w:hAnsi="Maven Pro" w:cs="Maven Pro"/>
+        </w:rPr>
+        <w:t>Removes a hotel.</w:t>
+      </w:r>
+    </w:p>
+    <w:p>
+      <w:pPr>
+        <w:ind w:left="1440" w:firstLine="720"/>
+        <w:rPr>
+          <w:rFonts w:ascii="Maven Pro" w:eastAsia="Maven Pro" w:hAnsi="Maven Pro" w:cs="Maven Pro"/>
+        </w:rPr>
+      </w:pPr>
+    </w:p>
+    <w:p>
+      <w:pPr>
+        <w:ind w:left="1440" w:firstLine="720"/>
+        <w:rPr>
+          <w:rFonts w:ascii="Maven Pro" w:eastAsia="Maven Pro" w:hAnsi="Maven Pro" w:cs="Maven Pro"/>
+          <w:i/>
+        </w:rPr>
+      </w:pPr>
+      <w:r>
+        <w:rPr>
+          <w:rFonts w:ascii="Maven Pro" w:eastAsia="Maven Pro" w:hAnsi="Maven Pro" w:cs="Maven Pro"/>
+          <w:i/>
+        </w:rPr>
+        <w:t>updateHotel</w:t>
+      </w:r>
+      <w:r>
+        <w:rPr>
+          <w:rFonts w:ascii="Maven Pro" w:eastAsia="Maven Pro" w:hAnsi="Maven Pro" w:cs="Maven Pro"/>
+          <w:i/>
+        </w:rPr>
+        <w:t xml:space="preserve"> </w:t>
+      </w:r>
+      <w:r>
+        <w:rPr>
+          <w:rFonts w:ascii="Maven Pro" w:eastAsia="Maven Pro" w:hAnsi="Maven Pro" w:cs="Maven Pro"/>
+          <w:i/>
+        </w:rPr>
+        <w:t xml:space="preserve">(Hotel): </w:t>
+      </w:r>
+      <w:r>
+        <w:rPr>
+          <w:rFonts w:ascii="Maven Pro" w:eastAsia="Maven Pro" w:hAnsi="Maven Pro" w:cs="Maven Pro"/>
+        </w:rPr>
+        <w:t>Updates a hotel.</w:t>
+      </w:r>
+    </w:p>
+    <w:p>
+      <w:pPr>
+        <w:ind w:left="1440" w:firstLine="720"/>
+        <w:rPr>
+          <w:rFonts w:ascii="Maven Pro" w:eastAsia="Maven Pro" w:hAnsi="Maven Pro" w:cs="Maven Pro"/>
+        </w:rPr>
+      </w:pPr>
+    </w:p>
+    <w:p>
+      <w:pPr>
+        <w:ind w:left="1440" w:firstLine="720"/>
+        <w:rPr>
+          <w:rFonts w:ascii="Maven Pro" w:eastAsia="Maven Pro" w:hAnsi="Maven Pro" w:cs="Maven Pro"/>
+          <w:i/>
+        </w:rPr>
+      </w:pPr>
+      <w:r>
+        <w:rPr>
+          <w:rFonts w:ascii="Maven Pro" w:eastAsia="Maven Pro" w:hAnsi="Maven Pro" w:cs="Maven Pro"/>
+          <w:i/>
+        </w:rPr>
+        <w:t>addRoom (</w:t>
+      </w:r>
+      <w:r>
+        <w:rPr>
+          <w:rFonts w:ascii="Maven Pro" w:eastAsia="Maven Pro" w:hAnsi="Maven Pro" w:cs="Maven Pro"/>
+          <w:i/>
+        </w:rPr>
+        <w:t xml:space="preserve">Room): </w:t>
+      </w:r>
+      <w:r>
+        <w:rPr>
+          <w:rFonts w:ascii="Maven Pro" w:eastAsia="Maven Pro" w:hAnsi="Maven Pro" w:cs="Maven Pro"/>
+        </w:rPr>
+        <w:t>Adds a Room.</w:t>
+      </w:r>
+    </w:p>
+    <w:p>
+      <w:pPr>
+        <w:rPr>
+          <w:rFonts w:ascii="Maven Pro" w:eastAsia="Maven Pro" w:hAnsi="Maven Pro" w:cs="Maven Pro"/>
+          <w:i/>
+        </w:rPr>
+      </w:pPr>
+    </w:p>
+    <w:p>
+      <w:pPr>
+        <w:ind w:left="1440" w:firstLine="720"/>
+        <w:rPr>
+          <w:rFonts w:ascii="Maven Pro" w:eastAsia="Maven Pro" w:hAnsi="Maven Pro" w:cs="Maven Pro"/>
+          <w:i/>
+        </w:rPr>
+      </w:pPr>
+      <w:r>
+        <w:rPr>
+          <w:rFonts w:ascii="Maven Pro" w:eastAsia="Maven Pro" w:hAnsi="Maven Pro" w:cs="Maven Pro"/>
+          <w:i/>
+        </w:rPr>
         <w:lastRenderedPageBreak/>
-        <w:t>removeHotel</w:t>
-      </w:r>
-      <w:proofErr w:type="spellEnd"/>
-      <w:r>
-        <w:rPr>
-          <w:rFonts w:ascii="Maven Pro" w:eastAsia="Maven Pro" w:hAnsi="Maven Pro" w:cs="Maven Pro"/>
-          <w:i/>
-        </w:rPr>
-        <w:t>(</w:t>
-      </w:r>
-      <w:proofErr w:type="gramEnd"/>
-      <w:r>
-        <w:rPr>
-          <w:rFonts w:ascii="Maven Pro" w:eastAsia="Maven Pro" w:hAnsi="Maven Pro" w:cs="Maven Pro"/>
-          <w:i/>
-        </w:rPr>
-        <w:t xml:space="preserve">Hotel): </w:t>
-      </w:r>
-      <w:r>
-        <w:rPr>
-          <w:rFonts w:ascii="Maven Pro" w:eastAsia="Maven Pro" w:hAnsi="Maven Pro" w:cs="Maven Pro"/>
-        </w:rPr>
-        <w:t>Removes a hotel.</w:t>
-      </w:r>
-    </w:p>
-    <w:p>
-      <w:pPr>
-        <w:ind w:left="1440" w:firstLine="720"/>
-        <w:rPr>
-          <w:rFonts w:ascii="Maven Pro" w:eastAsia="Maven Pro" w:hAnsi="Maven Pro" w:cs="Maven Pro"/>
-        </w:rPr>
-      </w:pPr>
-    </w:p>
-    <w:p>
-      <w:pPr>
-        <w:ind w:left="1440" w:firstLine="720"/>
-        <w:rPr>
-          <w:rFonts w:ascii="Maven Pro" w:eastAsia="Maven Pro" w:hAnsi="Maven Pro" w:cs="Maven Pro"/>
-          <w:i/>
-        </w:rPr>
-      </w:pPr>
-      <w:proofErr w:type="spellStart"/>
-      <w:proofErr w:type="gramStart"/>
-      <w:r>
-        <w:rPr>
-          <w:rFonts w:ascii="Maven Pro" w:eastAsia="Maven Pro" w:hAnsi="Maven Pro" w:cs="Maven Pro"/>
-          <w:i/>
-        </w:rPr>
-        <w:t>updateHotel</w:t>
-      </w:r>
-      <w:proofErr w:type="spellEnd"/>
-      <w:r>
-        <w:rPr>
-          <w:rFonts w:ascii="Maven Pro" w:eastAsia="Maven Pro" w:hAnsi="Maven Pro" w:cs="Maven Pro"/>
-          <w:i/>
-        </w:rPr>
-        <w:t>(</w:t>
-      </w:r>
-      <w:proofErr w:type="gramEnd"/>
-      <w:r>
-        <w:rPr>
-          <w:rFonts w:ascii="Maven Pro" w:eastAsia="Maven Pro" w:hAnsi="Maven Pro" w:cs="Maven Pro"/>
-          <w:i/>
-        </w:rPr>
-        <w:t xml:space="preserve">Hotel): </w:t>
-      </w:r>
-      <w:r>
-        <w:rPr>
-          <w:rFonts w:ascii="Maven Pro" w:eastAsia="Maven Pro" w:hAnsi="Maven Pro" w:cs="Maven Pro"/>
-        </w:rPr>
-        <w:t>Updates a hotel.</w:t>
-      </w:r>
-    </w:p>
-    <w:p>
-      <w:pPr>
-        <w:ind w:left="1440" w:firstLine="720"/>
-        <w:rPr>
-          <w:rFonts w:ascii="Maven Pro" w:eastAsia="Maven Pro" w:hAnsi="Maven Pro" w:cs="Maven Pro"/>
-        </w:rPr>
-      </w:pPr>
-    </w:p>
-    <w:p>
-      <w:pPr>
-        <w:ind w:left="1440" w:firstLine="720"/>
-        <w:rPr>
-          <w:rFonts w:ascii="Maven Pro" w:eastAsia="Maven Pro" w:hAnsi="Maven Pro" w:cs="Maven Pro"/>
-          <w:i/>
-        </w:rPr>
-      </w:pPr>
-      <w:proofErr w:type="spellStart"/>
-      <w:proofErr w:type="gramStart"/>
-      <w:r>
-        <w:rPr>
-          <w:rFonts w:ascii="Maven Pro" w:eastAsia="Maven Pro" w:hAnsi="Maven Pro" w:cs="Maven Pro"/>
-          <w:i/>
-        </w:rPr>
-        <w:t>addRoom</w:t>
-      </w:r>
-      <w:proofErr w:type="spellEnd"/>
-      <w:r>
-        <w:rPr>
-          <w:rFonts w:ascii="Maven Pro" w:eastAsia="Maven Pro" w:hAnsi="Maven Pro" w:cs="Maven Pro"/>
-          <w:i/>
-        </w:rPr>
-        <w:t>(</w:t>
-      </w:r>
-      <w:proofErr w:type="gramEnd"/>
-      <w:r>
-        <w:rPr>
-          <w:rFonts w:ascii="Maven Pro" w:eastAsia="Maven Pro" w:hAnsi="Maven Pro" w:cs="Maven Pro"/>
-          <w:i/>
-        </w:rPr>
-        <w:t xml:space="preserve">Room): </w:t>
-      </w:r>
-      <w:r>
-        <w:rPr>
-          <w:rFonts w:ascii="Maven Pro" w:eastAsia="Maven Pro" w:hAnsi="Maven Pro" w:cs="Maven Pro"/>
-        </w:rPr>
-        <w:t>Adds a Room.</w:t>
-      </w:r>
-    </w:p>
-    <w:p>
-      <w:pPr>
-        <w:rPr>
-          <w:rFonts w:ascii="Maven Pro" w:eastAsia="Maven Pro" w:hAnsi="Maven Pro" w:cs="Maven Pro"/>
-          <w:i/>
-        </w:rPr>
-      </w:pPr>
-    </w:p>
-    <w:p>
-      <w:pPr>
-        <w:ind w:left="1440" w:firstLine="720"/>
-        <w:rPr>
-          <w:rFonts w:ascii="Maven Pro" w:eastAsia="Maven Pro" w:hAnsi="Maven Pro" w:cs="Maven Pro"/>
-          <w:i/>
-        </w:rPr>
-      </w:pPr>
-      <w:proofErr w:type="spellStart"/>
-      <w:proofErr w:type="gramStart"/>
-      <w:r>
-        <w:rPr>
-          <w:rFonts w:ascii="Maven Pro" w:eastAsia="Maven Pro" w:hAnsi="Maven Pro" w:cs="Maven Pro"/>
-          <w:i/>
-        </w:rPr>
-        <w:t>updateRoom</w:t>
-      </w:r>
-      <w:proofErr w:type="spellEnd"/>
-      <w:r>
-        <w:rPr>
-          <w:rFonts w:ascii="Maven Pro" w:eastAsia="Maven Pro" w:hAnsi="Maven Pro" w:cs="Maven Pro"/>
-          <w:i/>
-        </w:rPr>
-        <w:t>(</w:t>
-      </w:r>
-      <w:proofErr w:type="gramEnd"/>
+        <w:t>updateRoom (</w:t>
+      </w:r>
       <w:r>
         <w:rPr>
           <w:rFonts w:ascii="Maven Pro" w:eastAsia="Maven Pro" w:hAnsi="Maven Pro" w:cs="Maven Pro"/>
@@ -1841,24 +1631,13 @@
           <w:rFonts w:ascii="Maven Pro" w:eastAsia="Maven Pro" w:hAnsi="Maven Pro" w:cs="Maven Pro"/>
         </w:rPr>
       </w:pPr>
-      <w:proofErr w:type="spellStart"/>
-      <w:proofErr w:type="gramStart"/>
       <w:r>
         <w:rPr>
           <w:rFonts w:ascii="Maven Pro" w:eastAsia="Maven Pro" w:hAnsi="Maven Pro" w:cs="Maven Pro"/>
           <w:i/>
         </w:rPr>
-        <w:t>deleteRoom</w:t>
-      </w:r>
-      <w:proofErr w:type="spellEnd"/>
-      <w:r>
-        <w:rPr>
-          <w:rFonts w:ascii="Maven Pro" w:eastAsia="Maven Pro" w:hAnsi="Maven Pro" w:cs="Maven Pro"/>
-          <w:i/>
-        </w:rPr>
-        <w:t>(</w:t>
-      </w:r>
-      <w:proofErr w:type="gramEnd"/>
+        <w:t>deleteRoom (</w:t>
+      </w:r>
       <w:r>
         <w:rPr>
           <w:rFonts w:ascii="Maven Pro" w:eastAsia="Maven Pro" w:hAnsi="Maven Pro" w:cs="Maven Pro"/>
@@ -1894,13 +1673,58 @@
           <w:rFonts w:ascii="Maven Pro" w:eastAsia="Maven Pro" w:hAnsi="Maven Pro" w:cs="Maven Pro"/>
         </w:rPr>
       </w:pPr>
+      <w:r>
+        <w:rPr>
+          <w:rFonts w:ascii="Maven Pro" w:eastAsia="Maven Pro" w:hAnsi="Maven Pro" w:cs="Maven Pro"/>
+        </w:rPr>
+        <w:t>approveBooking (</w:t>
+      </w:r>
+      <w:r>
+        <w:rPr>
+          <w:rFonts w:ascii="Maven Pro" w:eastAsia="Maven Pro" w:hAnsi="Maven Pro" w:cs="Maven Pro"/>
+        </w:rPr>
+        <w:t>): Admin will approve booking.</w:t>
+      </w:r>
     </w:p>
     <w:p>
       <w:pPr>
         <w:tabs>
           <w:tab w:val="left" w:pos="6195"/>
         </w:tabs>
-        <w:ind w:left="1440" w:firstLine="720"/>
+        <w:ind w:left="360"/>
+        <w:rPr>
+          <w:rFonts w:ascii="Maven Pro" w:eastAsia="Maven Pro" w:hAnsi="Maven Pro" w:cs="Maven Pro"/>
+        </w:rPr>
+      </w:pPr>
+    </w:p>
+    <w:p>
+      <w:pPr>
+        <w:pStyle w:val="ListParagraph"/>
+        <w:tabs>
+          <w:tab w:val="left" w:pos="6195"/>
+        </w:tabs>
+        <w:rPr>
+          <w:rFonts w:ascii="Maven Pro" w:eastAsia="Maven Pro" w:hAnsi="Maven Pro" w:cs="Maven Pro"/>
+        </w:rPr>
+      </w:pPr>
+    </w:p>
+    <w:p>
+      <w:pPr>
+        <w:tabs>
+          <w:tab w:val="left" w:pos="6195"/>
+        </w:tabs>
+        <w:ind w:left="360"/>
+        <w:rPr>
+          <w:rFonts w:ascii="Maven Pro" w:eastAsia="Maven Pro" w:hAnsi="Maven Pro" w:cs="Maven Pro"/>
+        </w:rPr>
+      </w:pPr>
+    </w:p>
+    <w:p>
+      <w:pPr>
+        <w:tabs>
+          <w:tab w:val="left" w:pos="6195"/>
+        </w:tabs>
+        <w:ind w:left="360"/>
         <w:rPr>
           <w:rFonts w:ascii="Maven Pro" w:eastAsia="Maven Pro" w:hAnsi="Maven Pro" w:cs="Maven Pro"/>
         </w:rPr>
@@ -1913,68 +1737,93 @@
           <w:ilvl w:val="0"/>
           <w:numId w:val="5"/>
         </w:numPr>
-        <w:rPr>
-          <w:rFonts w:ascii="Maven Pro" w:eastAsia="Maven Pro" w:hAnsi="Maven Pro" w:cs="Maven Pro"/>
+        <w:tabs>
+          <w:tab w:val="left" w:pos="6195"/>
+        </w:tabs>
+        <w:rPr>
+          <w:rFonts w:ascii="Maven Pro" w:eastAsia="Maven Pro" w:hAnsi="Maven Pro" w:cs="Maven Pro"/>
+          <w:b/>
+          <w:bCs/>
+        </w:rPr>
+      </w:pPr>
+      <w:r>
+        <w:rPr>
+          <w:rFonts w:ascii="Maven Pro" w:eastAsia="Maven Pro" w:hAnsi="Maven Pro" w:cs="Maven Pro"/>
+          <w:b/>
+          <w:bCs/>
           <w:u w:val="single"/>
         </w:rPr>
-      </w:pPr>
+        <w:t>Customer</w:t>
+      </w:r>
       <w:r>
         <w:rPr>
           <w:rFonts w:ascii="Maven Pro" w:eastAsia="Maven Pro" w:hAnsi="Maven Pro" w:cs="Maven Pro"/>
           <w:b/>
-          <w:u w:val="single"/>
-        </w:rPr>
-        <w:t>Booking Management</w:t>
-      </w:r>
-      <w:r>
-        <w:rPr>
-          <w:rFonts w:ascii="Maven Pro" w:eastAsia="Maven Pro" w:hAnsi="Maven Pro" w:cs="Maven Pro"/>
-        </w:rPr>
-        <w:t xml:space="preserve">: This class stores the details of a booking made by a particular </w:t>
-      </w:r>
-      <w:proofErr w:type="spellStart"/>
-      <w:r>
-        <w:rPr>
-          <w:rFonts w:ascii="Maven Pro" w:eastAsia="Maven Pro" w:hAnsi="Maven Pro" w:cs="Maven Pro"/>
-        </w:rPr>
-        <w:t>userId</w:t>
-      </w:r>
-      <w:proofErr w:type="spellEnd"/>
-      <w:r>
-        <w:rPr>
-          <w:rFonts w:ascii="Maven Pro" w:eastAsia="Maven Pro" w:hAnsi="Maven Pro" w:cs="Maven Pro"/>
-        </w:rPr>
-        <w:t xml:space="preserve">. </w:t>
-      </w:r>
-    </w:p>
-    <w:p>
-      <w:pPr>
-        <w:pStyle w:val="ListParagraph"/>
-        <w:rPr>
-          <w:rFonts w:ascii="Maven Pro" w:eastAsia="Maven Pro" w:hAnsi="Maven Pro" w:cs="Maven Pro"/>
-          <w:u w:val="single"/>
-        </w:rPr>
-      </w:pPr>
-    </w:p>
-    <w:p>
-      <w:pPr>
-        <w:rPr>
-          <w:rFonts w:ascii="Maven Pro" w:eastAsia="Maven Pro" w:hAnsi="Maven Pro" w:cs="Maven Pro"/>
-          <w:u w:val="single"/>
-        </w:rPr>
-      </w:pPr>
-    </w:p>
-    <w:p>
-      <w:pPr>
-        <w:ind w:left="1440"/>
-        <w:rPr>
-          <w:rFonts w:ascii="Maven Pro" w:eastAsia="Maven Pro" w:hAnsi="Maven Pro" w:cs="Maven Pro"/>
-        </w:rPr>
-      </w:pPr>
-      <w:r>
-        <w:rPr>
-          <w:rFonts w:ascii="Maven Pro" w:eastAsia="Maven Pro" w:hAnsi="Maven Pro" w:cs="Maven Pro"/>
-          <w:u w:val="single"/>
+          <w:bCs/>
+        </w:rPr>
+        <w:t xml:space="preserve">: </w:t>
+      </w:r>
+    </w:p>
+    <w:p>
+      <w:pPr>
+        <w:tabs>
+          <w:tab w:val="left" w:pos="6195"/>
+        </w:tabs>
+        <w:rPr>
+          <w:rFonts w:ascii="Maven Pro" w:eastAsia="Maven Pro" w:hAnsi="Maven Pro" w:cs="Maven Pro"/>
+          <w:b/>
+          <w:bCs/>
+        </w:rPr>
+      </w:pPr>
+      <w:r>
+        <w:rPr>
+          <w:rFonts w:ascii="Maven Pro" w:eastAsia="Maven Pro" w:hAnsi="Maven Pro" w:cs="Maven Pro"/>
+          <w:b/>
+          <w:bCs/>
+        </w:rPr>
+        <w:tab/>
+      </w:r>
+    </w:p>
+    <w:p>
+      <w:pPr>
+        <w:tabs>
+          <w:tab w:val="left" w:pos="6195"/>
+        </w:tabs>
+        <w:rPr>
+          <w:rFonts w:ascii="Maven Pro" w:eastAsia="Maven Pro" w:hAnsi="Maven Pro" w:cs="Maven Pro"/>
+          <w:b/>
+          <w:bCs/>
+        </w:rPr>
+      </w:pPr>
+      <w:r>
+        <w:rPr>
+          <w:rFonts w:ascii="Maven Pro" w:eastAsia="Maven Pro" w:hAnsi="Maven Pro" w:cs="Maven Pro"/>
+          <w:b/>
+          <w:bCs/>
+        </w:rPr>
+        <w:tab/>
+      </w:r>
+    </w:p>
+    <w:p>
+      <w:pPr>
+        <w:tabs>
+          <w:tab w:val="left" w:pos="6195"/>
+        </w:tabs>
+        <w:rPr>
+          <w:rFonts w:ascii="Maven Pro" w:eastAsia="Maven Pro" w:hAnsi="Maven Pro" w:cs="Maven Pro"/>
+        </w:rPr>
+      </w:pPr>
+      <w:r>
+        <w:rPr>
+          <w:rFonts w:ascii="Maven Pro" w:eastAsia="Maven Pro" w:hAnsi="Maven Pro" w:cs="Maven Pro"/>
+          <w:b/>
+          <w:bCs/>
+        </w:rPr>
+        <w:t xml:space="preserve">                          </w:t>
+      </w:r>
+      <w:r>
+        <w:rPr>
+          <w:rFonts w:ascii="Maven Pro" w:eastAsia="Maven Pro" w:hAnsi="Maven Pro" w:cs="Maven Pro"/>
         </w:rPr>
         <w:t>Attributes</w:t>
       </w:r>
@@ -1982,7 +1831,71 @@
         <w:rPr>
           <w:rFonts w:ascii="Maven Pro" w:eastAsia="Maven Pro" w:hAnsi="Maven Pro" w:cs="Maven Pro"/>
         </w:rPr>
-        <w:t xml:space="preserve">: </w:t>
+        <w:t>:</w:t>
+      </w:r>
+    </w:p>
+    <w:p>
+      <w:pPr>
+        <w:tabs>
+          <w:tab w:val="left" w:pos="6195"/>
+        </w:tabs>
+        <w:rPr>
+          <w:rFonts w:ascii="Maven Pro" w:eastAsia="Maven Pro" w:hAnsi="Maven Pro" w:cs="Maven Pro"/>
+        </w:rPr>
+      </w:pPr>
+      <w:r>
+        <w:rPr>
+          <w:rFonts w:ascii="Maven Pro" w:eastAsia="Maven Pro" w:hAnsi="Maven Pro" w:cs="Maven Pro"/>
+        </w:rPr>
+        <w:tab/>
+      </w:r>
+    </w:p>
+    <w:p>
+      <w:pPr>
+        <w:tabs>
+          <w:tab w:val="left" w:pos="6195"/>
+        </w:tabs>
+        <w:rPr>
+          <w:rFonts w:ascii="Maven Pro" w:eastAsia="Maven Pro" w:hAnsi="Maven Pro" w:cs="Maven Pro"/>
+        </w:rPr>
+      </w:pPr>
+      <w:r>
+        <w:rPr>
+          <w:rFonts w:ascii="Maven Pro" w:eastAsia="Maven Pro" w:hAnsi="Maven Pro" w:cs="Maven Pro"/>
+        </w:rPr>
+        <w:t xml:space="preserve">                                      booking: Booking</w:t>
+      </w:r>
+    </w:p>
+    <w:p>
+      <w:pPr>
+        <w:tabs>
+          <w:tab w:val="left" w:pos="6195"/>
+        </w:tabs>
+        <w:rPr>
+          <w:rFonts w:ascii="Maven Pro" w:eastAsia="Maven Pro" w:hAnsi="Maven Pro" w:cs="Maven Pro"/>
+        </w:rPr>
+      </w:pPr>
+      <w:r>
+        <w:rPr>
+          <w:rFonts w:ascii="Maven Pro" w:eastAsia="Maven Pro" w:hAnsi="Maven Pro" w:cs="Maven Pro"/>
+        </w:rPr>
+        <w:t xml:space="preserve">                         </w:t>
+      </w:r>
+    </w:p>
+    <w:p>
+      <w:pPr>
+        <w:tabs>
+          <w:tab w:val="left" w:pos="6195"/>
+        </w:tabs>
+        <w:rPr>
+          <w:rFonts w:ascii="Maven Pro" w:eastAsia="Maven Pro" w:hAnsi="Maven Pro" w:cs="Maven Pro"/>
+        </w:rPr>
+      </w:pPr>
+      <w:r>
+        <w:rPr>
+          <w:rFonts w:ascii="Maven Pro" w:eastAsia="Maven Pro" w:hAnsi="Maven Pro" w:cs="Maven Pro"/>
+        </w:rPr>
+        <w:t xml:space="preserve">                         Methods:</w:t>
       </w:r>
     </w:p>
     <w:p>
@@ -1992,788 +1905,145 @@
           <w:rFonts w:ascii="Maven Pro" w:eastAsia="Maven Pro" w:hAnsi="Maven Pro" w:cs="Maven Pro"/>
         </w:rPr>
       </w:pPr>
-      <w:proofErr w:type="spellStart"/>
-      <w:r>
-        <w:rPr>
-          <w:rFonts w:ascii="Maven Pro" w:eastAsia="Maven Pro" w:hAnsi="Maven Pro" w:cs="Maven Pro"/>
-        </w:rPr>
-        <w:t>bookingId</w:t>
-      </w:r>
-      <w:proofErr w:type="spellEnd"/>
-      <w:r>
-        <w:rPr>
-          <w:rFonts w:ascii="Maven Pro" w:eastAsia="Maven Pro" w:hAnsi="Maven Pro" w:cs="Maven Pro"/>
-        </w:rPr>
-        <w:t>: String</w:t>
-      </w:r>
-    </w:p>
-    <w:p>
-      <w:pPr>
+      <w:r>
+        <w:rPr>
+          <w:rFonts w:ascii="Maven Pro" w:eastAsia="Maven Pro" w:hAnsi="Maven Pro" w:cs="Maven Pro"/>
+        </w:rPr>
+        <w:t xml:space="preserve"> </w:t>
+      </w:r>
+      <w:r>
+        <w:rPr>
+          <w:rFonts w:ascii="Maven Pro" w:eastAsia="Maven Pro" w:hAnsi="Maven Pro" w:cs="Maven Pro"/>
+          <w:i/>
+        </w:rPr>
+        <w:t xml:space="preserve">viewHotels (Date, Date, Boolean): </w:t>
+      </w:r>
+      <w:r>
+        <w:rPr>
+          <w:rFonts w:ascii="Maven Pro" w:eastAsia="Maven Pro" w:hAnsi="Maven Pro" w:cs="Maven Pro"/>
+          <w:iCs/>
+        </w:rPr>
+        <w:t>Will return the list of</w:t>
+      </w:r>
+      <w:r>
+        <w:rPr>
+          <w:rFonts w:ascii="Maven Pro" w:eastAsia="Maven Pro" w:hAnsi="Maven Pro" w:cs="Maven Pro"/>
+          <w:iCs/>
+        </w:rPr>
+        <w:t xml:space="preserve"> available</w:t>
+      </w:r>
+      <w:r>
+        <w:rPr>
+          <w:rFonts w:ascii="Maven Pro" w:eastAsia="Maven Pro" w:hAnsi="Maven Pro" w:cs="Maven Pro"/>
+          <w:iCs/>
+        </w:rPr>
+        <w:t xml:space="preserve"> hotels</w:t>
+      </w:r>
+      <w:r>
+        <w:rPr>
+          <w:rFonts w:ascii="Maven Pro" w:eastAsia="Maven Pro" w:hAnsi="Maven Pro" w:cs="Maven Pro"/>
+          <w:iCs/>
+        </w:rPr>
+        <w:t>.</w:t>
+      </w:r>
+    </w:p>
+    <w:p>
+      <w:pPr>
+        <w:ind w:left="2160"/>
+        <w:rPr>
+          <w:rFonts w:ascii="Maven Pro" w:eastAsia="Maven Pro" w:hAnsi="Maven Pro" w:cs="Maven Pro"/>
+        </w:rPr>
+      </w:pPr>
+    </w:p>
+    <w:p>
+      <w:pPr>
+        <w:ind w:left="2160"/>
+        <w:rPr>
+          <w:rFonts w:ascii="Maven Pro" w:eastAsia="Maven Pro" w:hAnsi="Maven Pro" w:cs="Maven Pro"/>
+        </w:rPr>
+      </w:pPr>
+      <w:r>
+        <w:rPr>
+          <w:rFonts w:ascii="Maven Pro" w:eastAsia="Maven Pro" w:hAnsi="Maven Pro" w:cs="Maven Pro"/>
+        </w:rPr>
+        <w:t>makeBooking (Hotel, Date, Room): Will return the booking ID.</w:t>
+      </w:r>
+    </w:p>
+    <w:p>
+      <w:pPr>
+        <w:ind w:left="2160"/>
+        <w:rPr>
+          <w:rFonts w:ascii="Maven Pro" w:eastAsia="Maven Pro" w:hAnsi="Maven Pro" w:cs="Maven Pro"/>
+          <w:i/>
+        </w:rPr>
+      </w:pPr>
+    </w:p>
+    <w:p>
+      <w:pPr>
+        <w:ind w:left="2160"/>
+        <w:rPr>
+          <w:rFonts w:ascii="Maven Pro" w:eastAsia="Maven Pro" w:hAnsi="Maven Pro" w:cs="Maven Pro"/>
+          <w:iCs/>
+        </w:rPr>
+      </w:pPr>
+      <w:r>
+        <w:rPr>
+          <w:rFonts w:ascii="Maven Pro" w:eastAsia="Maven Pro" w:hAnsi="Maven Pro" w:cs="Maven Pro"/>
+          <w:i/>
+        </w:rPr>
+        <w:t xml:space="preserve">Register (): </w:t>
+      </w:r>
+      <w:r>
+        <w:rPr>
+          <w:rFonts w:ascii="Maven Pro" w:eastAsia="Maven Pro" w:hAnsi="Maven Pro" w:cs="Maven Pro"/>
+          <w:iCs/>
+        </w:rPr>
+        <w:t>Register a new user. The login ID should be unique.</w:t>
+      </w:r>
+    </w:p>
+    <w:p>
+      <w:pPr>
+        <w:tabs>
+          <w:tab w:val="left" w:pos="6195"/>
+        </w:tabs>
+        <w:rPr>
+          <w:rFonts w:ascii="Maven Pro" w:eastAsia="Maven Pro" w:hAnsi="Maven Pro" w:cs="Maven Pro"/>
+        </w:rPr>
+      </w:pPr>
+      <w:r>
+        <w:rPr>
+          <w:rFonts w:ascii="Maven Pro" w:eastAsia="Maven Pro" w:hAnsi="Maven Pro" w:cs="Maven Pro"/>
+        </w:rPr>
+        <w:tab/>
+      </w:r>
+    </w:p>
+    <w:p>
+      <w:pPr>
+        <w:tabs>
+          <w:tab w:val="left" w:pos="6195"/>
+        </w:tabs>
         <w:ind w:left="1440" w:firstLine="720"/>
         <w:rPr>
           <w:rFonts w:ascii="Maven Pro" w:eastAsia="Maven Pro" w:hAnsi="Maven Pro" w:cs="Maven Pro"/>
         </w:rPr>
       </w:pPr>
-      <w:proofErr w:type="spellStart"/>
-      <w:r>
-        <w:rPr>
-          <w:rFonts w:ascii="Maven Pro" w:eastAsia="Maven Pro" w:hAnsi="Maven Pro" w:cs="Maven Pro"/>
-        </w:rPr>
-        <w:t>bookingStatus</w:t>
-      </w:r>
-      <w:proofErr w:type="spellEnd"/>
-      <w:r>
-        <w:rPr>
-          <w:rFonts w:ascii="Maven Pro" w:eastAsia="Maven Pro" w:hAnsi="Maven Pro" w:cs="Maven Pro"/>
-        </w:rPr>
-        <w:t>: String</w:t>
-      </w:r>
-    </w:p>
-    <w:p>
-      <w:pPr>
+    </w:p>
+    <w:p>
+      <w:pPr>
+        <w:tabs>
+          <w:tab w:val="left" w:pos="6195"/>
+        </w:tabs>
         <w:ind w:left="1440" w:firstLine="720"/>
         <w:rPr>
           <w:rFonts w:ascii="Maven Pro" w:eastAsia="Maven Pro" w:hAnsi="Maven Pro" w:cs="Maven Pro"/>
         </w:rPr>
       </w:pPr>
-      <w:proofErr w:type="spellStart"/>
-      <w:r>
-        <w:rPr>
-          <w:rFonts w:ascii="Maven Pro" w:eastAsia="Maven Pro" w:hAnsi="Maven Pro" w:cs="Maven Pro"/>
-        </w:rPr>
-        <w:t>bookingDate</w:t>
-      </w:r>
-      <w:proofErr w:type="spellEnd"/>
-      <w:r>
-        <w:rPr>
-          <w:rFonts w:ascii="Maven Pro" w:eastAsia="Maven Pro" w:hAnsi="Maven Pro" w:cs="Maven Pro"/>
-        </w:rPr>
-        <w:t xml:space="preserve">: </w:t>
-      </w:r>
-      <w:proofErr w:type="spellStart"/>
-      <w:r>
-        <w:rPr>
-          <w:rFonts w:ascii="Maven Pro" w:eastAsia="Maven Pro" w:hAnsi="Maven Pro" w:cs="Maven Pro"/>
-        </w:rPr>
-        <w:t>DateTime</w:t>
-      </w:r>
-      <w:proofErr w:type="spellEnd"/>
-    </w:p>
-    <w:p>
-      <w:pPr>
-        <w:ind w:left="1440" w:firstLine="720"/>
-        <w:rPr>
-          <w:rFonts w:ascii="Maven Pro" w:eastAsia="Maven Pro" w:hAnsi="Maven Pro" w:cs="Maven Pro"/>
-        </w:rPr>
-      </w:pPr>
-      <w:proofErr w:type="spellStart"/>
-      <w:r>
-        <w:rPr>
-          <w:rFonts w:ascii="Maven Pro" w:eastAsia="Maven Pro" w:hAnsi="Maven Pro" w:cs="Maven Pro"/>
-        </w:rPr>
-        <w:t>checkIn</w:t>
-      </w:r>
-      <w:proofErr w:type="spellEnd"/>
-      <w:r>
-        <w:rPr>
-          <w:rFonts w:ascii="Maven Pro" w:eastAsia="Maven Pro" w:hAnsi="Maven Pro" w:cs="Maven Pro"/>
-        </w:rPr>
-        <w:t xml:space="preserve">: </w:t>
-      </w:r>
-      <w:proofErr w:type="spellStart"/>
-      <w:r>
-        <w:rPr>
-          <w:rFonts w:ascii="Maven Pro" w:eastAsia="Maven Pro" w:hAnsi="Maven Pro" w:cs="Maven Pro"/>
-        </w:rPr>
-        <w:t>DateTime</w:t>
-      </w:r>
-      <w:proofErr w:type="spellEnd"/>
-    </w:p>
-    <w:p>
-      <w:pPr>
-        <w:ind w:left="1440" w:firstLine="720"/>
-        <w:rPr>
-          <w:rFonts w:ascii="Maven Pro" w:eastAsia="Maven Pro" w:hAnsi="Maven Pro" w:cs="Maven Pro"/>
-        </w:rPr>
-      </w:pPr>
-      <w:proofErr w:type="spellStart"/>
-      <w:r>
-        <w:rPr>
-          <w:rFonts w:ascii="Maven Pro" w:eastAsia="Maven Pro" w:hAnsi="Maven Pro" w:cs="Maven Pro"/>
-        </w:rPr>
-        <w:t>checkOut</w:t>
-      </w:r>
-      <w:proofErr w:type="spellEnd"/>
-      <w:r>
-        <w:rPr>
-          <w:rFonts w:ascii="Maven Pro" w:eastAsia="Maven Pro" w:hAnsi="Maven Pro" w:cs="Maven Pro"/>
-        </w:rPr>
-        <w:t xml:space="preserve">: </w:t>
-      </w:r>
-      <w:proofErr w:type="spellStart"/>
-      <w:r>
-        <w:rPr>
-          <w:rFonts w:ascii="Maven Pro" w:eastAsia="Maven Pro" w:hAnsi="Maven Pro" w:cs="Maven Pro"/>
-        </w:rPr>
-        <w:t>DateTime</w:t>
-      </w:r>
-      <w:proofErr w:type="spellEnd"/>
-    </w:p>
-    <w:p>
-      <w:pPr>
-        <w:ind w:left="1440" w:firstLine="720"/>
-        <w:rPr>
-          <w:rFonts w:ascii="Maven Pro" w:eastAsia="Maven Pro" w:hAnsi="Maven Pro" w:cs="Maven Pro"/>
-        </w:rPr>
-      </w:pPr>
-      <w:proofErr w:type="spellStart"/>
-      <w:r>
-        <w:rPr>
-          <w:rFonts w:ascii="Maven Pro" w:eastAsia="Maven Pro" w:hAnsi="Maven Pro" w:cs="Maven Pro"/>
-        </w:rPr>
-        <w:t>bookingCost</w:t>
-      </w:r>
-      <w:proofErr w:type="spellEnd"/>
-      <w:r>
-        <w:rPr>
-          <w:rFonts w:ascii="Maven Pro" w:eastAsia="Maven Pro" w:hAnsi="Maven Pro" w:cs="Maven Pro"/>
-        </w:rPr>
-        <w:t>: Double</w:t>
-      </w:r>
-    </w:p>
-    <w:p>
-      <w:pPr>
-        <w:ind w:left="1440" w:firstLine="720"/>
-        <w:rPr>
-          <w:rFonts w:ascii="Maven Pro" w:eastAsia="Maven Pro" w:hAnsi="Maven Pro" w:cs="Maven Pro"/>
-        </w:rPr>
-      </w:pPr>
-      <w:proofErr w:type="spellStart"/>
-      <w:r>
-        <w:rPr>
-          <w:rFonts w:ascii="Maven Pro" w:eastAsia="Maven Pro" w:hAnsi="Maven Pro" w:cs="Maven Pro"/>
-        </w:rPr>
-        <w:t>hotelList</w:t>
-      </w:r>
-      <w:proofErr w:type="spellEnd"/>
-      <w:r>
-        <w:rPr>
-          <w:rFonts w:ascii="Maven Pro" w:eastAsia="Maven Pro" w:hAnsi="Maven Pro" w:cs="Maven Pro"/>
-        </w:rPr>
-        <w:t>: List</w:t>
-      </w:r>
-    </w:p>
-    <w:p>
-      <w:pPr>
-        <w:ind w:left="1440" w:firstLine="720"/>
-        <w:rPr>
-          <w:rFonts w:ascii="Maven Pro" w:eastAsia="Maven Pro" w:hAnsi="Maven Pro" w:cs="Maven Pro"/>
-        </w:rPr>
-      </w:pPr>
-    </w:p>
-    <w:p>
-      <w:pPr>
-        <w:ind w:left="1440" w:firstLine="720"/>
-        <w:rPr>
-          <w:rFonts w:ascii="Maven Pro" w:eastAsia="Maven Pro" w:hAnsi="Maven Pro" w:cs="Maven Pro"/>
-        </w:rPr>
-      </w:pPr>
-    </w:p>
-    <w:p>
-      <w:pPr>
-        <w:ind w:left="1440"/>
-        <w:rPr>
-          <w:rFonts w:ascii="Maven Pro" w:eastAsia="Maven Pro" w:hAnsi="Maven Pro" w:cs="Maven Pro"/>
-        </w:rPr>
-      </w:pPr>
-      <w:r>
-        <w:rPr>
-          <w:rFonts w:ascii="Maven Pro" w:eastAsia="Maven Pro" w:hAnsi="Maven Pro" w:cs="Maven Pro"/>
-          <w:u w:val="single"/>
-        </w:rPr>
-        <w:t>Methods</w:t>
-      </w:r>
-      <w:r>
-        <w:rPr>
-          <w:rFonts w:ascii="Maven Pro" w:eastAsia="Maven Pro" w:hAnsi="Maven Pro" w:cs="Maven Pro"/>
-        </w:rPr>
-        <w:t xml:space="preserve">: </w:t>
-      </w:r>
-    </w:p>
-    <w:p>
-      <w:pPr>
-        <w:ind w:left="2160"/>
-        <w:rPr>
-          <w:rFonts w:ascii="Maven Pro" w:eastAsia="Maven Pro" w:hAnsi="Maven Pro" w:cs="Maven Pro"/>
-        </w:rPr>
-      </w:pPr>
-      <w:proofErr w:type="spellStart"/>
-      <w:proofErr w:type="gramStart"/>
-      <w:r>
-        <w:rPr>
-          <w:rFonts w:ascii="Maven Pro" w:eastAsia="Maven Pro" w:hAnsi="Maven Pro" w:cs="Maven Pro"/>
-        </w:rPr>
-        <w:t>getAdminApproval</w:t>
-      </w:r>
-      <w:proofErr w:type="spellEnd"/>
-      <w:r>
-        <w:rPr>
-          <w:rFonts w:ascii="Maven Pro" w:eastAsia="Maven Pro" w:hAnsi="Maven Pro" w:cs="Maven Pro"/>
-        </w:rPr>
-        <w:t>(</w:t>
-      </w:r>
-      <w:proofErr w:type="gramEnd"/>
-      <w:r>
-        <w:rPr>
-          <w:rFonts w:ascii="Maven Pro" w:eastAsia="Maven Pro" w:hAnsi="Maven Pro" w:cs="Maven Pro"/>
-        </w:rPr>
-        <w:t>): Boolean:-</w:t>
-      </w:r>
-    </w:p>
-    <w:p>
-      <w:pPr>
-        <w:ind w:left="2160"/>
-        <w:rPr>
-          <w:rFonts w:ascii="Maven Pro" w:eastAsia="Maven Pro" w:hAnsi="Maven Pro" w:cs="Maven Pro"/>
-        </w:rPr>
-      </w:pPr>
-      <w:r>
-        <w:rPr>
-          <w:rFonts w:ascii="Maven Pro" w:eastAsia="Maven Pro" w:hAnsi="Maven Pro" w:cs="Maven Pro"/>
-        </w:rPr>
-        <w:t xml:space="preserve">Asks admin to approve the booking and returns a </w:t>
-      </w:r>
-      <w:proofErr w:type="spellStart"/>
-      <w:r>
-        <w:rPr>
-          <w:rFonts w:ascii="Maven Pro" w:eastAsia="Maven Pro" w:hAnsi="Maven Pro" w:cs="Maven Pro"/>
-        </w:rPr>
-        <w:t>boolean</w:t>
-      </w:r>
-      <w:proofErr w:type="spellEnd"/>
-      <w:r>
-        <w:rPr>
-          <w:rFonts w:ascii="Maven Pro" w:eastAsia="Maven Pro" w:hAnsi="Maven Pro" w:cs="Maven Pro"/>
-        </w:rPr>
-        <w:t xml:space="preserve"> value.</w:t>
-      </w:r>
-    </w:p>
-    <w:p>
-      <w:pPr>
-        <w:ind w:left="2160"/>
-        <w:rPr>
-          <w:rFonts w:ascii="Maven Pro" w:eastAsia="Maven Pro" w:hAnsi="Maven Pro" w:cs="Maven Pro"/>
-        </w:rPr>
-      </w:pPr>
-      <w:proofErr w:type="spellStart"/>
-      <w:proofErr w:type="gramStart"/>
-      <w:r>
-        <w:rPr>
-          <w:rFonts w:ascii="Maven Pro" w:eastAsia="Maven Pro" w:hAnsi="Maven Pro" w:cs="Maven Pro"/>
-          <w:i/>
-        </w:rPr>
-        <w:t>viewBooking</w:t>
-      </w:r>
-      <w:proofErr w:type="spellEnd"/>
-      <w:r>
-        <w:rPr>
-          <w:rFonts w:ascii="Maven Pro" w:eastAsia="Maven Pro" w:hAnsi="Maven Pro" w:cs="Maven Pro"/>
-          <w:i/>
-        </w:rPr>
-        <w:t>(</w:t>
-      </w:r>
-      <w:proofErr w:type="gramEnd"/>
-      <w:r>
-        <w:rPr>
-          <w:rFonts w:ascii="Maven Pro" w:eastAsia="Maven Pro" w:hAnsi="Maven Pro" w:cs="Maven Pro"/>
-          <w:i/>
-        </w:rPr>
-        <w:t>): List&lt;</w:t>
-      </w:r>
-      <w:r>
-        <w:rPr>
-          <w:rFonts w:ascii="Maven Pro" w:eastAsia="Maven Pro" w:hAnsi="Maven Pro" w:cs="Maven Pro"/>
-          <w:i/>
-        </w:rPr>
-        <w:t>User</w:t>
-      </w:r>
-      <w:r>
-        <w:rPr>
-          <w:rFonts w:ascii="Maven Pro" w:eastAsia="Maven Pro" w:hAnsi="Maven Pro" w:cs="Maven Pro"/>
-          <w:i/>
-        </w:rPr>
-        <w:t xml:space="preserve">&gt; </w:t>
-      </w:r>
-      <w:r>
-        <w:rPr>
-          <w:rFonts w:ascii="Maven Pro" w:eastAsia="Maven Pro" w:hAnsi="Maven Pro" w:cs="Maven Pro"/>
-        </w:rPr>
-        <w:t xml:space="preserve">:- </w:t>
-      </w:r>
-    </w:p>
-    <w:p>
-      <w:pPr>
-        <w:ind w:left="2160"/>
-        <w:rPr>
-          <w:rFonts w:ascii="Maven Pro" w:eastAsia="Maven Pro" w:hAnsi="Maven Pro" w:cs="Maven Pro"/>
-        </w:rPr>
-      </w:pPr>
-      <w:r>
-        <w:rPr>
-          <w:rFonts w:ascii="Maven Pro" w:eastAsia="Maven Pro" w:hAnsi="Maven Pro" w:cs="Maven Pro"/>
-        </w:rPr>
-        <w:t>Returns a list of all the users who made the booking.</w:t>
-      </w:r>
-    </w:p>
-    <w:p>
-      <w:pPr>
-        <w:ind w:left="2160"/>
-        <w:rPr>
-          <w:rFonts w:ascii="Maven Pro" w:eastAsia="Maven Pro" w:hAnsi="Maven Pro" w:cs="Maven Pro"/>
-        </w:rPr>
-      </w:pPr>
-      <w:proofErr w:type="spellStart"/>
-      <w:proofErr w:type="gramStart"/>
-      <w:r>
-        <w:rPr>
-          <w:rFonts w:ascii="Maven Pro" w:eastAsia="Maven Pro" w:hAnsi="Maven Pro" w:cs="Maven Pro"/>
-        </w:rPr>
-        <w:t>generateReport</w:t>
-      </w:r>
-      <w:proofErr w:type="spellEnd"/>
-      <w:r>
-        <w:rPr>
-          <w:rFonts w:ascii="Maven Pro" w:eastAsia="Maven Pro" w:hAnsi="Maven Pro" w:cs="Maven Pro"/>
-        </w:rPr>
-        <w:t>(</w:t>
-      </w:r>
-      <w:proofErr w:type="gramEnd"/>
-      <w:r>
-        <w:rPr>
-          <w:rFonts w:ascii="Maven Pro" w:eastAsia="Maven Pro" w:hAnsi="Maven Pro" w:cs="Maven Pro"/>
-        </w:rPr>
-        <w:t>): List:-</w:t>
-      </w:r>
-    </w:p>
-    <w:p>
-      <w:pPr>
-        <w:ind w:left="2160"/>
-        <w:rPr>
-          <w:rFonts w:ascii="Maven Pro" w:eastAsia="Maven Pro" w:hAnsi="Maven Pro" w:cs="Maven Pro"/>
-        </w:rPr>
-      </w:pPr>
-      <w:r>
-        <w:rPr>
-          <w:rFonts w:ascii="Maven Pro" w:eastAsia="Maven Pro" w:hAnsi="Maven Pro" w:cs="Maven Pro"/>
-        </w:rPr>
-        <w:t>Generates a report which contains the list of all the bookings made in every hotel.</w:t>
-      </w:r>
-    </w:p>
-    <w:p>
-      <w:pPr>
-        <w:ind w:left="2160"/>
-        <w:rPr>
-          <w:rFonts w:ascii="Maven Pro" w:eastAsia="Maven Pro" w:hAnsi="Maven Pro" w:cs="Maven Pro"/>
-        </w:rPr>
-      </w:pPr>
-    </w:p>
-    <w:p>
-      <w:pPr>
-        <w:ind w:left="2160"/>
-        <w:rPr>
-          <w:rFonts w:ascii="Maven Pro" w:eastAsia="Maven Pro" w:hAnsi="Maven Pro" w:cs="Maven Pro"/>
-        </w:rPr>
-      </w:pPr>
-    </w:p>
-    <w:p>
-      <w:pPr>
-        <w:rPr>
-          <w:rFonts w:ascii="Maven Pro" w:eastAsia="Maven Pro" w:hAnsi="Maven Pro" w:cs="Maven Pro"/>
-        </w:rPr>
-      </w:pPr>
-    </w:p>
-    <w:p>
-      <w:pPr>
-        <w:numPr>
-          <w:ilvl w:val="0"/>
-          <w:numId w:val="5"/>
-        </w:numPr>
-        <w:rPr>
-          <w:rFonts w:ascii="Maven Pro" w:eastAsia="Maven Pro" w:hAnsi="Maven Pro" w:cs="Maven Pro"/>
-        </w:rPr>
-      </w:pPr>
-      <w:r>
-        <w:rPr>
-          <w:rFonts w:ascii="Maven Pro" w:eastAsia="Maven Pro" w:hAnsi="Maven Pro" w:cs="Maven Pro"/>
-          <w:b/>
-          <w:u w:val="single"/>
-        </w:rPr>
-        <w:t>Hotel</w:t>
-      </w:r>
-      <w:r>
-        <w:rPr>
-          <w:rFonts w:ascii="Maven Pro" w:eastAsia="Maven Pro" w:hAnsi="Maven Pro" w:cs="Maven Pro"/>
-        </w:rPr>
-        <w:t xml:space="preserve">: This class stores information about the hotels. </w:t>
-      </w:r>
-    </w:p>
-    <w:p>
-      <w:pPr>
-        <w:rPr>
-          <w:rFonts w:ascii="Maven Pro" w:eastAsia="Maven Pro" w:hAnsi="Maven Pro" w:cs="Maven Pro"/>
-        </w:rPr>
-      </w:pPr>
-    </w:p>
-    <w:p>
-      <w:pPr>
-        <w:ind w:left="1440"/>
-        <w:rPr>
-          <w:rFonts w:ascii="Maven Pro" w:eastAsia="Maven Pro" w:hAnsi="Maven Pro" w:cs="Maven Pro"/>
-          <w:u w:val="single"/>
-        </w:rPr>
-      </w:pPr>
-    </w:p>
-    <w:p>
-      <w:pPr>
-        <w:ind w:left="1440"/>
-        <w:rPr>
-          <w:rFonts w:ascii="Maven Pro" w:eastAsia="Maven Pro" w:hAnsi="Maven Pro" w:cs="Maven Pro"/>
-        </w:rPr>
-      </w:pPr>
-      <w:r>
-        <w:rPr>
-          <w:rFonts w:ascii="Maven Pro" w:eastAsia="Maven Pro" w:hAnsi="Maven Pro" w:cs="Maven Pro"/>
-          <w:u w:val="single"/>
-        </w:rPr>
-        <w:t>Attributes</w:t>
-      </w:r>
-      <w:r>
-        <w:rPr>
-          <w:rFonts w:ascii="Maven Pro" w:eastAsia="Maven Pro" w:hAnsi="Maven Pro" w:cs="Maven Pro"/>
-        </w:rPr>
-        <w:t xml:space="preserve">: </w:t>
-      </w:r>
-    </w:p>
-    <w:p>
-      <w:pPr>
-        <w:ind w:left="1440" w:firstLine="720"/>
-        <w:rPr>
-          <w:rFonts w:ascii="Maven Pro" w:eastAsia="Maven Pro" w:hAnsi="Maven Pro" w:cs="Maven Pro"/>
-        </w:rPr>
-      </w:pPr>
-      <w:proofErr w:type="spellStart"/>
-      <w:r>
-        <w:rPr>
-          <w:rFonts w:ascii="Maven Pro" w:eastAsia="Maven Pro" w:hAnsi="Maven Pro" w:cs="Maven Pro"/>
-        </w:rPr>
-        <w:t>hotelId</w:t>
-      </w:r>
-      <w:proofErr w:type="spellEnd"/>
-      <w:r>
-        <w:rPr>
-          <w:rFonts w:ascii="Maven Pro" w:eastAsia="Maven Pro" w:hAnsi="Maven Pro" w:cs="Maven Pro"/>
-        </w:rPr>
-        <w:t>: String</w:t>
-      </w:r>
-    </w:p>
-    <w:p>
-      <w:pPr>
-        <w:ind w:left="1440" w:firstLine="720"/>
-        <w:rPr>
-          <w:rFonts w:ascii="Maven Pro" w:eastAsia="Maven Pro" w:hAnsi="Maven Pro" w:cs="Maven Pro"/>
-        </w:rPr>
-      </w:pPr>
-      <w:proofErr w:type="spellStart"/>
-      <w:r>
-        <w:rPr>
-          <w:rFonts w:ascii="Maven Pro" w:eastAsia="Maven Pro" w:hAnsi="Maven Pro" w:cs="Maven Pro"/>
-        </w:rPr>
-        <w:t>hotelName</w:t>
-      </w:r>
-      <w:proofErr w:type="spellEnd"/>
-      <w:r>
-        <w:rPr>
-          <w:rFonts w:ascii="Maven Pro" w:eastAsia="Maven Pro" w:hAnsi="Maven Pro" w:cs="Maven Pro"/>
-        </w:rPr>
-        <w:t>: String</w:t>
-      </w:r>
-    </w:p>
-    <w:p>
-      <w:pPr>
-        <w:ind w:left="1440" w:firstLine="720"/>
-        <w:rPr>
-          <w:rFonts w:ascii="Maven Pro" w:eastAsia="Maven Pro" w:hAnsi="Maven Pro" w:cs="Maven Pro"/>
-        </w:rPr>
-      </w:pPr>
-      <w:proofErr w:type="spellStart"/>
-      <w:r>
-        <w:rPr>
-          <w:rFonts w:ascii="Maven Pro" w:eastAsia="Maven Pro" w:hAnsi="Maven Pro" w:cs="Maven Pro"/>
-        </w:rPr>
-        <w:lastRenderedPageBreak/>
-        <w:t>hotelAddress</w:t>
-      </w:r>
-      <w:proofErr w:type="spellEnd"/>
-      <w:r>
-        <w:rPr>
-          <w:rFonts w:ascii="Maven Pro" w:eastAsia="Maven Pro" w:hAnsi="Maven Pro" w:cs="Maven Pro"/>
-        </w:rPr>
-        <w:t>: String</w:t>
-      </w:r>
-    </w:p>
-    <w:p>
-      <w:pPr>
-        <w:ind w:left="1440" w:firstLine="720"/>
-        <w:rPr>
-          <w:rFonts w:ascii="Maven Pro" w:eastAsia="Maven Pro" w:hAnsi="Maven Pro" w:cs="Maven Pro"/>
-        </w:rPr>
-      </w:pPr>
-      <w:proofErr w:type="spellStart"/>
-      <w:r>
-        <w:rPr>
-          <w:rFonts w:ascii="Maven Pro" w:eastAsia="Maven Pro" w:hAnsi="Maven Pro" w:cs="Maven Pro"/>
-        </w:rPr>
-        <w:t>roomList</w:t>
-      </w:r>
-      <w:proofErr w:type="spellEnd"/>
-      <w:r>
-        <w:rPr>
-          <w:rFonts w:ascii="Maven Pro" w:eastAsia="Maven Pro" w:hAnsi="Maven Pro" w:cs="Maven Pro"/>
-        </w:rPr>
-        <w:t xml:space="preserve">: </w:t>
-      </w:r>
-      <w:proofErr w:type="spellStart"/>
-      <w:r>
-        <w:rPr>
-          <w:rFonts w:ascii="Maven Pro" w:eastAsia="Maven Pro" w:hAnsi="Maven Pro" w:cs="Maven Pro"/>
-        </w:rPr>
-        <w:t>Hashmap</w:t>
-      </w:r>
-      <w:proofErr w:type="spellEnd"/>
-    </w:p>
-    <w:p>
-      <w:pPr>
-        <w:ind w:left="1440" w:firstLine="720"/>
-        <w:rPr>
-          <w:rFonts w:ascii="Maven Pro" w:eastAsia="Maven Pro" w:hAnsi="Maven Pro" w:cs="Maven Pro"/>
-        </w:rPr>
-      </w:pPr>
-    </w:p>
-    <w:p>
-      <w:pPr>
-        <w:ind w:left="1440" w:firstLine="720"/>
-        <w:rPr>
-          <w:rFonts w:ascii="Maven Pro" w:eastAsia="Maven Pro" w:hAnsi="Maven Pro" w:cs="Maven Pro"/>
-        </w:rPr>
-      </w:pPr>
-    </w:p>
-    <w:p>
-      <w:pPr>
-        <w:ind w:left="1440" w:firstLine="720"/>
-        <w:rPr>
-          <w:rFonts w:ascii="Maven Pro" w:eastAsia="Maven Pro" w:hAnsi="Maven Pro" w:cs="Maven Pro"/>
-        </w:rPr>
-      </w:pPr>
-    </w:p>
-    <w:p>
-      <w:pPr>
-        <w:ind w:left="720"/>
-        <w:rPr>
-          <w:rFonts w:ascii="Maven Pro" w:eastAsia="Maven Pro" w:hAnsi="Maven Pro" w:cs="Maven Pro"/>
-        </w:rPr>
-      </w:pPr>
-    </w:p>
-    <w:p>
-      <w:pPr>
-        <w:numPr>
-          <w:ilvl w:val="0"/>
-          <w:numId w:val="5"/>
-        </w:numPr>
-        <w:rPr>
-          <w:rFonts w:ascii="Maven Pro" w:eastAsia="Maven Pro" w:hAnsi="Maven Pro" w:cs="Maven Pro"/>
-        </w:rPr>
-      </w:pPr>
-      <w:r>
-        <w:rPr>
-          <w:rFonts w:ascii="Maven Pro" w:eastAsia="Maven Pro" w:hAnsi="Maven Pro" w:cs="Maven Pro"/>
-          <w:b/>
-          <w:u w:val="single"/>
-        </w:rPr>
-        <w:t>Room</w:t>
-      </w:r>
-      <w:r>
-        <w:rPr>
-          <w:rFonts w:ascii="Maven Pro" w:eastAsia="Maven Pro" w:hAnsi="Maven Pro" w:cs="Maven Pro"/>
-        </w:rPr>
-        <w:t>: This class stores all the details of a room.</w:t>
-      </w:r>
-    </w:p>
-    <w:p>
-      <w:pPr>
-        <w:ind w:left="1440"/>
-        <w:rPr>
-          <w:rFonts w:ascii="Maven Pro" w:eastAsia="Maven Pro" w:hAnsi="Maven Pro" w:cs="Maven Pro"/>
-          <w:u w:val="single"/>
-        </w:rPr>
-      </w:pPr>
-    </w:p>
-    <w:p>
-      <w:pPr>
-        <w:ind w:left="1440"/>
-        <w:rPr>
-          <w:rFonts w:ascii="Maven Pro" w:eastAsia="Maven Pro" w:hAnsi="Maven Pro" w:cs="Maven Pro"/>
-        </w:rPr>
-      </w:pPr>
-      <w:r>
-        <w:rPr>
-          <w:rFonts w:ascii="Maven Pro" w:eastAsia="Maven Pro" w:hAnsi="Maven Pro" w:cs="Maven Pro"/>
-          <w:u w:val="single"/>
-        </w:rPr>
-        <w:t>Attributes</w:t>
-      </w:r>
-      <w:r>
-        <w:rPr>
-          <w:rFonts w:ascii="Maven Pro" w:eastAsia="Maven Pro" w:hAnsi="Maven Pro" w:cs="Maven Pro"/>
-        </w:rPr>
-        <w:t xml:space="preserve">: </w:t>
-      </w:r>
-    </w:p>
-    <w:p>
-      <w:pPr>
-        <w:ind w:left="1440" w:firstLine="720"/>
-        <w:rPr>
-          <w:rFonts w:ascii="Maven Pro" w:eastAsia="Maven Pro" w:hAnsi="Maven Pro" w:cs="Maven Pro"/>
-        </w:rPr>
-      </w:pPr>
-      <w:proofErr w:type="spellStart"/>
-      <w:r>
-        <w:rPr>
-          <w:rFonts w:ascii="Maven Pro" w:eastAsia="Maven Pro" w:hAnsi="Maven Pro" w:cs="Maven Pro"/>
-        </w:rPr>
-        <w:t>roomId</w:t>
-      </w:r>
-      <w:proofErr w:type="spellEnd"/>
-      <w:r>
-        <w:rPr>
-          <w:rFonts w:ascii="Maven Pro" w:eastAsia="Maven Pro" w:hAnsi="Maven Pro" w:cs="Maven Pro"/>
-        </w:rPr>
-        <w:t>: String</w:t>
-      </w:r>
-    </w:p>
-    <w:p>
-      <w:pPr>
-        <w:ind w:left="1440" w:firstLine="720"/>
-        <w:rPr>
-          <w:rFonts w:ascii="Maven Pro" w:eastAsia="Maven Pro" w:hAnsi="Maven Pro" w:cs="Maven Pro"/>
-        </w:rPr>
-      </w:pPr>
-      <w:proofErr w:type="spellStart"/>
-      <w:r>
-        <w:rPr>
-          <w:rFonts w:ascii="Maven Pro" w:eastAsia="Maven Pro" w:hAnsi="Maven Pro" w:cs="Maven Pro"/>
-        </w:rPr>
-        <w:t>roomType</w:t>
-      </w:r>
-      <w:proofErr w:type="spellEnd"/>
-      <w:r>
-        <w:rPr>
-          <w:rFonts w:ascii="Maven Pro" w:eastAsia="Maven Pro" w:hAnsi="Maven Pro" w:cs="Maven Pro"/>
-        </w:rPr>
-        <w:t>: String</w:t>
-      </w:r>
-    </w:p>
-    <w:p>
-      <w:pPr>
-        <w:ind w:left="1440" w:firstLine="720"/>
-        <w:rPr>
-          <w:rFonts w:ascii="Maven Pro" w:eastAsia="Maven Pro" w:hAnsi="Maven Pro" w:cs="Maven Pro"/>
-        </w:rPr>
-      </w:pPr>
-      <w:proofErr w:type="spellStart"/>
-      <w:r>
-        <w:rPr>
-          <w:rFonts w:ascii="Maven Pro" w:eastAsia="Maven Pro" w:hAnsi="Maven Pro" w:cs="Maven Pro"/>
-        </w:rPr>
-        <w:t>roomRent</w:t>
-      </w:r>
-      <w:proofErr w:type="spellEnd"/>
-      <w:r>
-        <w:rPr>
-          <w:rFonts w:ascii="Maven Pro" w:eastAsia="Maven Pro" w:hAnsi="Maven Pro" w:cs="Maven Pro"/>
-        </w:rPr>
-        <w:t>: Double</w:t>
-      </w:r>
-    </w:p>
-    <w:p>
-      <w:pPr>
-        <w:ind w:left="1440" w:firstLine="720"/>
-        <w:rPr>
-          <w:rFonts w:ascii="Maven Pro" w:eastAsia="Maven Pro" w:hAnsi="Maven Pro" w:cs="Maven Pro"/>
-        </w:rPr>
-      </w:pPr>
-      <w:proofErr w:type="spellStart"/>
-      <w:r>
-        <w:rPr>
-          <w:rFonts w:ascii="Maven Pro" w:eastAsia="Maven Pro" w:hAnsi="Maven Pro" w:cs="Maven Pro"/>
-        </w:rPr>
-        <w:t>roomNumber</w:t>
-      </w:r>
-      <w:proofErr w:type="spellEnd"/>
-      <w:r>
-        <w:rPr>
-          <w:rFonts w:ascii="Maven Pro" w:eastAsia="Maven Pro" w:hAnsi="Maven Pro" w:cs="Maven Pro"/>
-        </w:rPr>
-        <w:t>: String</w:t>
-      </w:r>
-    </w:p>
-    <w:p>
-      <w:pPr>
-        <w:ind w:left="1440" w:firstLine="720"/>
-        <w:rPr>
-          <w:rFonts w:ascii="Maven Pro" w:eastAsia="Maven Pro" w:hAnsi="Maven Pro" w:cs="Maven Pro"/>
-        </w:rPr>
-      </w:pPr>
-      <w:proofErr w:type="spellStart"/>
-      <w:r>
-        <w:rPr>
-          <w:rFonts w:ascii="Maven Pro" w:eastAsia="Maven Pro" w:hAnsi="Maven Pro" w:cs="Maven Pro"/>
-        </w:rPr>
-        <w:t>roomDescription</w:t>
-      </w:r>
-      <w:proofErr w:type="spellEnd"/>
-      <w:r>
-        <w:rPr>
-          <w:rFonts w:ascii="Maven Pro" w:eastAsia="Maven Pro" w:hAnsi="Maven Pro" w:cs="Maven Pro"/>
-        </w:rPr>
-        <w:t>: String</w:t>
-      </w:r>
-    </w:p>
-    <w:p>
-      <w:pPr>
-        <w:ind w:left="1440" w:firstLine="720"/>
-        <w:rPr>
-          <w:rFonts w:ascii="Maven Pro" w:eastAsia="Maven Pro" w:hAnsi="Maven Pro" w:cs="Maven Pro"/>
-        </w:rPr>
-      </w:pPr>
-    </w:p>
-    <w:p>
-      <w:pPr>
-        <w:ind w:left="1440" w:firstLine="720"/>
-        <w:rPr>
-          <w:rFonts w:ascii="Maven Pro" w:eastAsia="Maven Pro" w:hAnsi="Maven Pro" w:cs="Maven Pro"/>
-        </w:rPr>
-      </w:pPr>
-    </w:p>
-    <w:p>
-      <w:pPr>
-        <w:ind w:left="1440" w:firstLine="720"/>
-        <w:rPr>
-          <w:rFonts w:ascii="Maven Pro" w:eastAsia="Maven Pro" w:hAnsi="Maven Pro" w:cs="Maven Pro"/>
-        </w:rPr>
-      </w:pPr>
-    </w:p>
-    <w:p>
-      <w:pPr>
+    </w:p>
+    <w:p>
+      <w:pPr>
+        <w:tabs>
+          <w:tab w:val="left" w:pos="6195"/>
+        </w:tabs>
         <w:ind w:left="1440" w:firstLine="720"/>
         <w:rPr>
           <w:rFonts w:ascii="Maven Pro" w:eastAsia="Maven Pro" w:hAnsi="Maven Pro" w:cs="Maven Pro"/>
@@ -2789,6 +2059,570 @@
         </w:numPr>
         <w:rPr>
           <w:rFonts w:ascii="Maven Pro" w:eastAsia="Maven Pro" w:hAnsi="Maven Pro" w:cs="Maven Pro"/>
+          <w:u w:val="single"/>
+        </w:rPr>
+      </w:pPr>
+      <w:r>
+        <w:rPr>
+          <w:rFonts w:ascii="Maven Pro" w:eastAsia="Maven Pro" w:hAnsi="Maven Pro" w:cs="Maven Pro"/>
+          <w:b/>
+          <w:u w:val="single"/>
+        </w:rPr>
+        <w:t>Booking</w:t>
+      </w:r>
+      <w:r>
+        <w:rPr>
+          <w:rFonts w:ascii="Maven Pro" w:eastAsia="Maven Pro" w:hAnsi="Maven Pro" w:cs="Maven Pro"/>
+        </w:rPr>
+        <w:t xml:space="preserve">: This class stores the details of a booking made by a particular userId. </w:t>
+      </w:r>
+    </w:p>
+    <w:p>
+      <w:pPr>
+        <w:pStyle w:val="ListParagraph"/>
+        <w:rPr>
+          <w:rFonts w:ascii="Maven Pro" w:eastAsia="Maven Pro" w:hAnsi="Maven Pro" w:cs="Maven Pro"/>
+          <w:u w:val="single"/>
+        </w:rPr>
+      </w:pPr>
+    </w:p>
+    <w:p>
+      <w:pPr>
+        <w:rPr>
+          <w:rFonts w:ascii="Maven Pro" w:eastAsia="Maven Pro" w:hAnsi="Maven Pro" w:cs="Maven Pro"/>
+          <w:u w:val="single"/>
+        </w:rPr>
+      </w:pPr>
+    </w:p>
+    <w:p>
+      <w:pPr>
+        <w:ind w:left="1440"/>
+        <w:rPr>
+          <w:rFonts w:ascii="Maven Pro" w:eastAsia="Maven Pro" w:hAnsi="Maven Pro" w:cs="Maven Pro"/>
+        </w:rPr>
+      </w:pPr>
+      <w:r>
+        <w:rPr>
+          <w:rFonts w:ascii="Maven Pro" w:eastAsia="Maven Pro" w:hAnsi="Maven Pro" w:cs="Maven Pro"/>
+          <w:u w:val="single"/>
+        </w:rPr>
+        <w:t>Attributes</w:t>
+      </w:r>
+      <w:r>
+        <w:rPr>
+          <w:rFonts w:ascii="Maven Pro" w:eastAsia="Maven Pro" w:hAnsi="Maven Pro" w:cs="Maven Pro"/>
+        </w:rPr>
+        <w:t xml:space="preserve">: </w:t>
+      </w:r>
+    </w:p>
+    <w:p>
+      <w:pPr>
+        <w:ind w:left="1440" w:firstLine="720"/>
+        <w:rPr>
+          <w:rFonts w:ascii="Maven Pro" w:eastAsia="Maven Pro" w:hAnsi="Maven Pro" w:cs="Maven Pro"/>
+        </w:rPr>
+      </w:pPr>
+      <w:r>
+        <w:rPr>
+          <w:rFonts w:ascii="Maven Pro" w:eastAsia="Maven Pro" w:hAnsi="Maven Pro" w:cs="Maven Pro"/>
+        </w:rPr>
+        <w:t>bookingId: String</w:t>
+      </w:r>
+    </w:p>
+    <w:p>
+      <w:pPr>
+        <w:ind w:left="1440" w:firstLine="720"/>
+        <w:rPr>
+          <w:rFonts w:ascii="Maven Pro" w:eastAsia="Maven Pro" w:hAnsi="Maven Pro" w:cs="Maven Pro"/>
+        </w:rPr>
+      </w:pPr>
+      <w:r>
+        <w:rPr>
+          <w:rFonts w:ascii="Maven Pro" w:eastAsia="Maven Pro" w:hAnsi="Maven Pro" w:cs="Maven Pro"/>
+        </w:rPr>
+        <w:t>bookingStatus: String</w:t>
+      </w:r>
+    </w:p>
+    <w:p>
+      <w:pPr>
+        <w:ind w:left="1440" w:firstLine="720"/>
+        <w:rPr>
+          <w:rFonts w:ascii="Maven Pro" w:eastAsia="Maven Pro" w:hAnsi="Maven Pro" w:cs="Maven Pro"/>
+        </w:rPr>
+      </w:pPr>
+      <w:r>
+        <w:rPr>
+          <w:rFonts w:ascii="Maven Pro" w:eastAsia="Maven Pro" w:hAnsi="Maven Pro" w:cs="Maven Pro"/>
+        </w:rPr>
+        <w:t>bookingDate: DateTime</w:t>
+      </w:r>
+    </w:p>
+    <w:p>
+      <w:pPr>
+        <w:ind w:left="1440" w:firstLine="720"/>
+        <w:rPr>
+          <w:rFonts w:ascii="Maven Pro" w:eastAsia="Maven Pro" w:hAnsi="Maven Pro" w:cs="Maven Pro"/>
+        </w:rPr>
+      </w:pPr>
+      <w:r>
+        <w:rPr>
+          <w:rFonts w:ascii="Maven Pro" w:eastAsia="Maven Pro" w:hAnsi="Maven Pro" w:cs="Maven Pro"/>
+        </w:rPr>
+        <w:t>checkIn: DateTime</w:t>
+      </w:r>
+    </w:p>
+    <w:p>
+      <w:pPr>
+        <w:ind w:left="1440" w:firstLine="720"/>
+        <w:rPr>
+          <w:rFonts w:ascii="Maven Pro" w:eastAsia="Maven Pro" w:hAnsi="Maven Pro" w:cs="Maven Pro"/>
+        </w:rPr>
+      </w:pPr>
+      <w:r>
+        <w:rPr>
+          <w:rFonts w:ascii="Maven Pro" w:eastAsia="Maven Pro" w:hAnsi="Maven Pro" w:cs="Maven Pro"/>
+        </w:rPr>
+        <w:t>checkOut: DateTime</w:t>
+      </w:r>
+    </w:p>
+    <w:p>
+      <w:pPr>
+        <w:ind w:left="1440" w:firstLine="720"/>
+        <w:rPr>
+          <w:rFonts w:ascii="Maven Pro" w:eastAsia="Maven Pro" w:hAnsi="Maven Pro" w:cs="Maven Pro"/>
+        </w:rPr>
+      </w:pPr>
+      <w:r>
+        <w:rPr>
+          <w:rFonts w:ascii="Maven Pro" w:eastAsia="Maven Pro" w:hAnsi="Maven Pro" w:cs="Maven Pro"/>
+        </w:rPr>
+        <w:t xml:space="preserve">bookingCost: </w:t>
+      </w:r>
+      <w:r>
+        <w:rPr>
+          <w:rFonts w:ascii="Maven Pro" w:eastAsia="Maven Pro" w:hAnsi="Maven Pro" w:cs="Maven Pro"/>
+        </w:rPr>
+        <w:t>BigDecimal</w:t>
+      </w:r>
+    </w:p>
+    <w:p>
+      <w:pPr>
+        <w:ind w:left="2160"/>
+        <w:rPr>
+          <w:rFonts w:ascii="Maven Pro" w:eastAsia="Maven Pro" w:hAnsi="Maven Pro" w:cs="Maven Pro"/>
+        </w:rPr>
+      </w:pPr>
+    </w:p>
+    <w:p>
+      <w:pPr>
+        <w:rPr>
+          <w:rFonts w:ascii="Maven Pro" w:eastAsia="Maven Pro" w:hAnsi="Maven Pro" w:cs="Maven Pro"/>
+        </w:rPr>
+      </w:pPr>
+    </w:p>
+    <w:p>
+      <w:pPr>
+        <w:ind w:left="360"/>
+        <w:rPr>
+          <w:rFonts w:ascii="Maven Pro" w:eastAsia="Maven Pro" w:hAnsi="Maven Pro" w:cs="Maven Pro"/>
+        </w:rPr>
+      </w:pPr>
+    </w:p>
+    <w:p>
+      <w:pPr>
+        <w:ind w:left="720"/>
+        <w:rPr>
+          <w:rFonts w:ascii="Maven Pro" w:eastAsia="Maven Pro" w:hAnsi="Maven Pro" w:cs="Maven Pro"/>
+        </w:rPr>
+      </w:pPr>
+    </w:p>
+    <w:p>
+      <w:pPr>
+        <w:ind w:left="720"/>
+        <w:rPr>
+          <w:rFonts w:ascii="Maven Pro" w:eastAsia="Maven Pro" w:hAnsi="Maven Pro" w:cs="Maven Pro"/>
+        </w:rPr>
+      </w:pPr>
+    </w:p>
+    <w:p>
+      <w:pPr>
+        <w:ind w:left="720"/>
+        <w:rPr>
+          <w:rFonts w:ascii="Maven Pro" w:eastAsia="Maven Pro" w:hAnsi="Maven Pro" w:cs="Maven Pro"/>
+        </w:rPr>
+      </w:pPr>
+    </w:p>
+    <w:p>
+      <w:pPr>
+        <w:numPr>
+          <w:ilvl w:val="0"/>
+          <w:numId w:val="5"/>
+        </w:numPr>
+        <w:rPr>
+          <w:rFonts w:ascii="Maven Pro" w:eastAsia="Maven Pro" w:hAnsi="Maven Pro" w:cs="Maven Pro"/>
+        </w:rPr>
+      </w:pPr>
+      <w:r>
+        <w:rPr>
+          <w:rFonts w:ascii="Maven Pro" w:eastAsia="Maven Pro" w:hAnsi="Maven Pro" w:cs="Maven Pro"/>
+          <w:b/>
+          <w:u w:val="single"/>
+        </w:rPr>
+        <w:lastRenderedPageBreak/>
+        <w:t>Hotel</w:t>
+      </w:r>
+      <w:r>
+        <w:rPr>
+          <w:rFonts w:ascii="Maven Pro" w:eastAsia="Maven Pro" w:hAnsi="Maven Pro" w:cs="Maven Pro"/>
+        </w:rPr>
+        <w:t xml:space="preserve">: This class stores information about the hotels. </w:t>
+      </w:r>
+    </w:p>
+    <w:p>
+      <w:pPr>
+        <w:rPr>
+          <w:rFonts w:ascii="Maven Pro" w:eastAsia="Maven Pro" w:hAnsi="Maven Pro" w:cs="Maven Pro"/>
+        </w:rPr>
+      </w:pPr>
+    </w:p>
+    <w:p>
+      <w:pPr>
+        <w:ind w:left="1440"/>
+        <w:rPr>
+          <w:rFonts w:ascii="Maven Pro" w:eastAsia="Maven Pro" w:hAnsi="Maven Pro" w:cs="Maven Pro"/>
+          <w:u w:val="single"/>
+        </w:rPr>
+      </w:pPr>
+    </w:p>
+    <w:p>
+      <w:pPr>
+        <w:ind w:left="1440"/>
+        <w:rPr>
+          <w:rFonts w:ascii="Maven Pro" w:eastAsia="Maven Pro" w:hAnsi="Maven Pro" w:cs="Maven Pro"/>
+        </w:rPr>
+      </w:pPr>
+      <w:r>
+        <w:rPr>
+          <w:rFonts w:ascii="Maven Pro" w:eastAsia="Maven Pro" w:hAnsi="Maven Pro" w:cs="Maven Pro"/>
+          <w:u w:val="single"/>
+        </w:rPr>
+        <w:t>Attributes</w:t>
+      </w:r>
+      <w:r>
+        <w:rPr>
+          <w:rFonts w:ascii="Maven Pro" w:eastAsia="Maven Pro" w:hAnsi="Maven Pro" w:cs="Maven Pro"/>
+        </w:rPr>
+        <w:t xml:space="preserve">: </w:t>
+      </w:r>
+    </w:p>
+    <w:p>
+      <w:pPr>
+        <w:ind w:left="1440" w:firstLine="720"/>
+        <w:rPr>
+          <w:rFonts w:ascii="Maven Pro" w:eastAsia="Maven Pro" w:hAnsi="Maven Pro" w:cs="Maven Pro"/>
+        </w:rPr>
+      </w:pPr>
+      <w:r>
+        <w:rPr>
+          <w:rFonts w:ascii="Maven Pro" w:eastAsia="Maven Pro" w:hAnsi="Maven Pro" w:cs="Maven Pro"/>
+        </w:rPr>
+        <w:t>hotelId: String</w:t>
+      </w:r>
+    </w:p>
+    <w:p>
+      <w:pPr>
+        <w:ind w:left="1440" w:firstLine="720"/>
+        <w:rPr>
+          <w:rFonts w:ascii="Maven Pro" w:eastAsia="Maven Pro" w:hAnsi="Maven Pro" w:cs="Maven Pro"/>
+        </w:rPr>
+      </w:pPr>
+      <w:r>
+        <w:rPr>
+          <w:rFonts w:ascii="Maven Pro" w:eastAsia="Maven Pro" w:hAnsi="Maven Pro" w:cs="Maven Pro"/>
+        </w:rPr>
+        <w:t>hotelName: String</w:t>
+      </w:r>
+    </w:p>
+    <w:p>
+      <w:pPr>
+        <w:ind w:left="1440" w:firstLine="720"/>
+        <w:rPr>
+          <w:rFonts w:ascii="Maven Pro" w:eastAsia="Maven Pro" w:hAnsi="Maven Pro" w:cs="Maven Pro"/>
+        </w:rPr>
+      </w:pPr>
+      <w:r>
+        <w:rPr>
+          <w:rFonts w:ascii="Maven Pro" w:eastAsia="Maven Pro" w:hAnsi="Maven Pro" w:cs="Maven Pro"/>
+        </w:rPr>
+        <w:t>hotelAddress: String</w:t>
+      </w:r>
+    </w:p>
+    <w:p>
+      <w:pPr>
+        <w:ind w:left="1440" w:firstLine="720"/>
+        <w:rPr>
+          <w:rFonts w:ascii="Maven Pro" w:eastAsia="Maven Pro" w:hAnsi="Maven Pro" w:cs="Maven Pro"/>
+        </w:rPr>
+      </w:pPr>
+      <w:r>
+        <w:rPr>
+          <w:rFonts w:ascii="Maven Pro" w:eastAsia="Maven Pro" w:hAnsi="Maven Pro" w:cs="Maven Pro"/>
+        </w:rPr>
+        <w:t>hotelPhoneNumber: BigInteger</w:t>
+      </w:r>
+    </w:p>
+    <w:p>
+      <w:pPr>
+        <w:ind w:left="1440" w:firstLine="720"/>
+        <w:rPr>
+          <w:rFonts w:ascii="Maven Pro" w:eastAsia="Maven Pro" w:hAnsi="Maven Pro" w:cs="Maven Pro"/>
+        </w:rPr>
+      </w:pPr>
+      <w:r>
+        <w:rPr>
+          <w:rFonts w:ascii="Maven Pro" w:eastAsia="Maven Pro" w:hAnsi="Maven Pro" w:cs="Maven Pro"/>
+        </w:rPr>
+        <w:t xml:space="preserve">roomList: </w:t>
+      </w:r>
+      <w:r>
+        <w:rPr>
+          <w:rFonts w:ascii="Maven Pro" w:eastAsia="Maven Pro" w:hAnsi="Maven Pro" w:cs="Maven Pro"/>
+        </w:rPr>
+        <w:t>List</w:t>
+      </w:r>
+    </w:p>
+    <w:p>
+      <w:pPr>
+        <w:ind w:left="1440" w:firstLine="720"/>
+        <w:rPr>
+          <w:rFonts w:ascii="Maven Pro" w:eastAsia="Maven Pro" w:hAnsi="Maven Pro" w:cs="Maven Pro"/>
+        </w:rPr>
+      </w:pPr>
+      <w:r>
+        <w:rPr>
+          <w:rFonts w:ascii="Maven Pro" w:eastAsia="Maven Pro" w:hAnsi="Maven Pro" w:cs="Maven Pro"/>
+        </w:rPr>
+        <w:t>hotelRating: Float</w:t>
+      </w:r>
+    </w:p>
+    <w:p>
+      <w:pPr>
+        <w:ind w:left="1440" w:firstLine="720"/>
+        <w:rPr>
+          <w:rFonts w:ascii="Maven Pro" w:eastAsia="Maven Pro" w:hAnsi="Maven Pro" w:cs="Maven Pro"/>
+        </w:rPr>
+      </w:pPr>
+    </w:p>
+    <w:p>
+      <w:pPr>
+        <w:ind w:left="1440" w:firstLine="720"/>
+        <w:rPr>
+          <w:rFonts w:ascii="Maven Pro" w:eastAsia="Maven Pro" w:hAnsi="Maven Pro" w:cs="Maven Pro"/>
+        </w:rPr>
+      </w:pPr>
+    </w:p>
+    <w:p>
+      <w:pPr>
+        <w:ind w:left="1440" w:firstLine="720"/>
+        <w:rPr>
+          <w:rFonts w:ascii="Maven Pro" w:eastAsia="Maven Pro" w:hAnsi="Maven Pro" w:cs="Maven Pro"/>
+        </w:rPr>
+      </w:pPr>
+    </w:p>
+    <w:p>
+      <w:pPr>
+        <w:ind w:left="720"/>
+        <w:rPr>
+          <w:rFonts w:ascii="Maven Pro" w:eastAsia="Maven Pro" w:hAnsi="Maven Pro" w:cs="Maven Pro"/>
+        </w:rPr>
+      </w:pPr>
+    </w:p>
+    <w:p>
+      <w:pPr>
+        <w:numPr>
+          <w:ilvl w:val="0"/>
+          <w:numId w:val="5"/>
+        </w:numPr>
+        <w:rPr>
+          <w:rFonts w:ascii="Maven Pro" w:eastAsia="Maven Pro" w:hAnsi="Maven Pro" w:cs="Maven Pro"/>
+        </w:rPr>
+      </w:pPr>
+      <w:r>
+        <w:rPr>
+          <w:rFonts w:ascii="Maven Pro" w:eastAsia="Maven Pro" w:hAnsi="Maven Pro" w:cs="Maven Pro"/>
+          <w:b/>
+          <w:u w:val="single"/>
+        </w:rPr>
+        <w:t>Room</w:t>
+      </w:r>
+      <w:r>
+        <w:rPr>
+          <w:rFonts w:ascii="Maven Pro" w:eastAsia="Maven Pro" w:hAnsi="Maven Pro" w:cs="Maven Pro"/>
+        </w:rPr>
+        <w:t>: This class stores all the details of a room.</w:t>
+      </w:r>
+    </w:p>
+    <w:p>
+      <w:pPr>
+        <w:ind w:left="1440"/>
+        <w:rPr>
+          <w:rFonts w:ascii="Maven Pro" w:eastAsia="Maven Pro" w:hAnsi="Maven Pro" w:cs="Maven Pro"/>
+          <w:u w:val="single"/>
+        </w:rPr>
+      </w:pPr>
+    </w:p>
+    <w:p>
+      <w:pPr>
+        <w:ind w:left="1440"/>
+        <w:rPr>
+          <w:rFonts w:ascii="Maven Pro" w:eastAsia="Maven Pro" w:hAnsi="Maven Pro" w:cs="Maven Pro"/>
+        </w:rPr>
+      </w:pPr>
+      <w:r>
+        <w:rPr>
+          <w:rFonts w:ascii="Maven Pro" w:eastAsia="Maven Pro" w:hAnsi="Maven Pro" w:cs="Maven Pro"/>
+          <w:u w:val="single"/>
+        </w:rPr>
+        <w:t>Attributes</w:t>
+      </w:r>
+      <w:r>
+        <w:rPr>
+          <w:rFonts w:ascii="Maven Pro" w:eastAsia="Maven Pro" w:hAnsi="Maven Pro" w:cs="Maven Pro"/>
+        </w:rPr>
+        <w:t xml:space="preserve">: </w:t>
+      </w:r>
+    </w:p>
+    <w:p>
+      <w:pPr>
+        <w:ind w:left="1440" w:firstLine="720"/>
+        <w:rPr>
+          <w:rFonts w:ascii="Maven Pro" w:eastAsia="Maven Pro" w:hAnsi="Maven Pro" w:cs="Maven Pro"/>
+        </w:rPr>
+      </w:pPr>
+      <w:r>
+        <w:rPr>
+          <w:rFonts w:ascii="Maven Pro" w:eastAsia="Maven Pro" w:hAnsi="Maven Pro" w:cs="Maven Pro"/>
+        </w:rPr>
+        <w:t>roomId: String</w:t>
+      </w:r>
+    </w:p>
+    <w:p>
+      <w:pPr>
+        <w:ind w:left="1440" w:firstLine="720"/>
+        <w:rPr>
+          <w:rFonts w:ascii="Maven Pro" w:eastAsia="Maven Pro" w:hAnsi="Maven Pro" w:cs="Maven Pro"/>
+        </w:rPr>
+      </w:pPr>
+      <w:r>
+        <w:rPr>
+          <w:rFonts w:ascii="Maven Pro" w:eastAsia="Maven Pro" w:hAnsi="Maven Pro" w:cs="Maven Pro"/>
+        </w:rPr>
+        <w:t>roomType: String</w:t>
+      </w:r>
+    </w:p>
+    <w:p>
+      <w:pPr>
+        <w:ind w:left="1440" w:firstLine="720"/>
+        <w:rPr>
+          <w:rFonts w:ascii="Maven Pro" w:eastAsia="Maven Pro" w:hAnsi="Maven Pro" w:cs="Maven Pro"/>
+        </w:rPr>
+      </w:pPr>
+      <w:r>
+        <w:rPr>
+          <w:rFonts w:ascii="Maven Pro" w:eastAsia="Maven Pro" w:hAnsi="Maven Pro" w:cs="Maven Pro"/>
+        </w:rPr>
+        <w:t xml:space="preserve">roomRent: </w:t>
+      </w:r>
+      <w:r>
+        <w:rPr>
+          <w:rFonts w:ascii="Maven Pro" w:eastAsia="Maven Pro" w:hAnsi="Maven Pro" w:cs="Maven Pro"/>
+        </w:rPr>
+        <w:t>BigDecimal</w:t>
+      </w:r>
+    </w:p>
+    <w:p>
+      <w:pPr>
+        <w:ind w:left="1440" w:firstLine="720"/>
+        <w:rPr>
+          <w:rFonts w:ascii="Maven Pro" w:eastAsia="Maven Pro" w:hAnsi="Maven Pro" w:cs="Maven Pro"/>
+        </w:rPr>
+      </w:pPr>
+      <w:r>
+        <w:rPr>
+          <w:rFonts w:ascii="Maven Pro" w:eastAsia="Maven Pro" w:hAnsi="Maven Pro" w:cs="Maven Pro"/>
+        </w:rPr>
+        <w:t>roomNumber: String</w:t>
+      </w:r>
+    </w:p>
+    <w:p>
+      <w:pPr>
+        <w:ind w:left="1440" w:firstLine="720"/>
+        <w:rPr>
+          <w:rFonts w:ascii="Maven Pro" w:eastAsia="Maven Pro" w:hAnsi="Maven Pro" w:cs="Maven Pro"/>
+        </w:rPr>
+      </w:pPr>
+      <w:r>
+        <w:rPr>
+          <w:rFonts w:ascii="Maven Pro" w:eastAsia="Maven Pro" w:hAnsi="Maven Pro" w:cs="Maven Pro"/>
+        </w:rPr>
+        <w:t>roomDescription: String</w:t>
+      </w:r>
+    </w:p>
+    <w:p>
+      <w:pPr>
+        <w:ind w:left="1440" w:firstLine="720"/>
+        <w:rPr>
+          <w:rFonts w:ascii="Maven Pro" w:eastAsia="Maven Pro" w:hAnsi="Maven Pro" w:cs="Maven Pro"/>
+        </w:rPr>
+      </w:pPr>
+      <w:r>
+        <w:rPr>
+          <w:rFonts w:ascii="Maven Pro" w:eastAsia="Maven Pro" w:hAnsi="Maven Pro" w:cs="Maven Pro"/>
+        </w:rPr>
+        <w:t>bookingDates: List</w:t>
+      </w:r>
+    </w:p>
+    <w:p>
+      <w:pPr>
+        <w:ind w:left="1440" w:firstLine="720"/>
+        <w:rPr>
+          <w:rFonts w:ascii="Maven Pro" w:eastAsia="Maven Pro" w:hAnsi="Maven Pro" w:cs="Maven Pro"/>
+        </w:rPr>
+      </w:pPr>
+    </w:p>
+    <w:p>
+      <w:pPr>
+        <w:ind w:left="1440" w:firstLine="720"/>
+        <w:rPr>
+          <w:rFonts w:ascii="Maven Pro" w:eastAsia="Maven Pro" w:hAnsi="Maven Pro" w:cs="Maven Pro"/>
+        </w:rPr>
+      </w:pPr>
+    </w:p>
+    <w:p>
+      <w:pPr>
+        <w:ind w:left="1440" w:firstLine="720"/>
+        <w:rPr>
+          <w:rFonts w:ascii="Maven Pro" w:eastAsia="Maven Pro" w:hAnsi="Maven Pro" w:cs="Maven Pro"/>
+        </w:rPr>
+      </w:pPr>
+    </w:p>
+    <w:p>
+      <w:pPr>
+        <w:ind w:left="1440" w:firstLine="720"/>
+        <w:rPr>
+          <w:rFonts w:ascii="Maven Pro" w:eastAsia="Maven Pro" w:hAnsi="Maven Pro" w:cs="Maven Pro"/>
+        </w:rPr>
+      </w:pPr>
+    </w:p>
+    <w:p>
+      <w:pPr>
+        <w:pStyle w:val="ListParagraph"/>
+        <w:numPr>
+          <w:ilvl w:val="0"/>
+          <w:numId w:val="5"/>
+        </w:numPr>
+        <w:rPr>
+          <w:rFonts w:ascii="Maven Pro" w:eastAsia="Maven Pro" w:hAnsi="Maven Pro" w:cs="Maven Pro"/>
           <w:b/>
           <w:bCs/>
           <w:u w:val="single"/>
@@ -2801,7 +2635,7 @@
           <w:bCs/>
           <w:u w:val="single"/>
         </w:rPr>
-        <w:t>Payment:</w:t>
+        <w:t>Hotel Management</w:t>
       </w:r>
       <w:r>
         <w:rPr>
@@ -2810,24 +2644,23 @@
           <w:bCs/>
           <w:u w:val="single"/>
         </w:rPr>
-        <w:t xml:space="preserve"> </w:t>
-      </w:r>
-      <w:r>
-        <w:rPr>
-          <w:rFonts w:ascii="Maven Pro" w:eastAsia="Maven Pro" w:hAnsi="Maven Pro" w:cs="Maven Pro"/>
-        </w:rPr>
-        <w:t>This class stores all payment details of the customer.</w:t>
-      </w:r>
-    </w:p>
-    <w:p>
-      <w:pPr>
+        <w:t>:</w:t>
+      </w:r>
+      <w:r>
         <w:rPr>
           <w:rFonts w:ascii="Maven Pro" w:eastAsia="Maven Pro" w:hAnsi="Maven Pro" w:cs="Maven Pro"/>
           <w:b/>
           <w:bCs/>
           <w:u w:val="single"/>
         </w:rPr>
-      </w:pPr>
+        <w:t xml:space="preserve"> </w:t>
+      </w:r>
+      <w:r>
+        <w:rPr>
+          <w:rFonts w:ascii="Maven Pro" w:eastAsia="Maven Pro" w:hAnsi="Maven Pro" w:cs="Maven Pro"/>
+        </w:rPr>
+        <w:t>Has all the data.</w:t>
+      </w:r>
     </w:p>
     <w:p>
       <w:pPr>
@@ -2841,6 +2674,16 @@
     </w:p>
     <w:p>
       <w:pPr>
+        <w:rPr>
+          <w:rFonts w:ascii="Maven Pro" w:eastAsia="Maven Pro" w:hAnsi="Maven Pro" w:cs="Maven Pro"/>
+          <w:b/>
+          <w:bCs/>
+          <w:u w:val="single"/>
+        </w:rPr>
+      </w:pPr>
+    </w:p>
+    <w:p>
+      <w:pPr>
         <w:ind w:left="1440"/>
         <w:rPr>
           <w:rFonts w:ascii="Maven Pro" w:eastAsia="Maven Pro" w:hAnsi="Maven Pro" w:cs="Maven Pro"/>
@@ -2872,7 +2715,12 @@
           <w:rFonts w:ascii="Maven Pro" w:eastAsia="Maven Pro" w:hAnsi="Maven Pro" w:cs="Maven Pro"/>
         </w:rPr>
         <w:tab/>
-        <w:t>user: User</w:t>
+      </w:r>
+      <w:r>
+        <w:rPr>
+          <w:rFonts w:ascii="Maven Pro" w:eastAsia="Maven Pro" w:hAnsi="Maven Pro" w:cs="Maven Pro"/>
+        </w:rPr>
+        <w:t>customerList: List</w:t>
       </w:r>
     </w:p>
     <w:p>
@@ -2888,28 +2736,12 @@
         </w:rPr>
         <w:tab/>
       </w:r>
-      <w:proofErr w:type="spellStart"/>
-      <w:r>
-        <w:rPr>
-          <w:rFonts w:ascii="Maven Pro" w:eastAsia="Maven Pro" w:hAnsi="Maven Pro" w:cs="Maven Pro"/>
-        </w:rPr>
-        <w:t>paymentStatus</w:t>
-      </w:r>
-      <w:proofErr w:type="spellEnd"/>
-      <w:r>
-        <w:rPr>
-          <w:rFonts w:ascii="Maven Pro" w:eastAsia="Maven Pro" w:hAnsi="Maven Pro" w:cs="Maven Pro"/>
-        </w:rPr>
-        <w:t xml:space="preserve">: </w:t>
-      </w:r>
-      <w:proofErr w:type="spellStart"/>
-      <w:r>
-        <w:rPr>
-          <w:rFonts w:ascii="Maven Pro" w:eastAsia="Maven Pro" w:hAnsi="Maven Pro" w:cs="Maven Pro"/>
-        </w:rPr>
-        <w:t>enum</w:t>
-      </w:r>
-      <w:proofErr w:type="spellEnd"/>
+      <w:r>
+        <w:rPr>
+          <w:rFonts w:ascii="Maven Pro" w:eastAsia="Maven Pro" w:hAnsi="Maven Pro" w:cs="Maven Pro"/>
+        </w:rPr>
+        <w:t>hotelList: List</w:t>
+      </w:r>
     </w:p>
     <w:p>
       <w:pPr>
@@ -2918,6 +2750,12 @@
           <w:rFonts w:ascii="Maven Pro" w:eastAsia="Maven Pro" w:hAnsi="Maven Pro" w:cs="Maven Pro"/>
         </w:rPr>
       </w:pPr>
+      <w:r>
+        <w:rPr>
+          <w:rFonts w:ascii="Maven Pro" w:eastAsia="Maven Pro" w:hAnsi="Maven Pro" w:cs="Maven Pro"/>
+        </w:rPr>
+        <w:t xml:space="preserve">              adminList: List</w:t>
+      </w:r>
     </w:p>
     <w:p>
       <w:pPr>
@@ -2926,6 +2764,12 @@
           <w:rFonts w:ascii="Maven Pro" w:eastAsia="Maven Pro" w:hAnsi="Maven Pro" w:cs="Maven Pro"/>
         </w:rPr>
       </w:pPr>
+      <w:r>
+        <w:rPr>
+          <w:rFonts w:ascii="Maven Pro" w:eastAsia="Maven Pro" w:hAnsi="Maven Pro" w:cs="Maven Pro"/>
+        </w:rPr>
+        <w:t xml:space="preserve">              bookingList: List</w:t>
+      </w:r>
     </w:p>
     <w:p>
       <w:pPr>
@@ -2942,6 +2786,22 @@
           <w:rFonts w:ascii="Maven Pro" w:eastAsia="Maven Pro" w:hAnsi="Maven Pro" w:cs="Maven Pro"/>
         </w:rPr>
       </w:pPr>
+    </w:p>
+    <w:p>
+      <w:pPr>
+        <w:ind w:left="1440"/>
+        <w:rPr>
+          <w:rFonts w:ascii="Maven Pro" w:eastAsia="Maven Pro" w:hAnsi="Maven Pro" w:cs="Maven Pro"/>
+        </w:rPr>
+      </w:pPr>
+    </w:p>
+    <w:p>
+      <w:pPr>
+        <w:ind w:left="1440"/>
+        <w:rPr>
+          <w:rFonts w:ascii="Maven Pro" w:eastAsia="Maven Pro" w:hAnsi="Maven Pro" w:cs="Maven Pro"/>
+        </w:rPr>
+      </w:pPr>
       <w:r>
         <w:rPr>
           <w:rFonts w:ascii="Maven Pro" w:eastAsia="Maven Pro" w:hAnsi="Maven Pro" w:cs="Maven Pro"/>
@@ -2975,27 +2835,19 @@
         </w:rPr>
         <w:tab/>
       </w:r>
-      <w:proofErr w:type="spellStart"/>
-      <w:proofErr w:type="gramStart"/>
-      <w:r>
-        <w:rPr>
-          <w:rFonts w:ascii="Maven Pro" w:eastAsia="Maven Pro" w:hAnsi="Maven Pro" w:cs="Maven Pro"/>
-        </w:rPr>
-        <w:t>initiatePayment</w:t>
-      </w:r>
-      <w:proofErr w:type="spellEnd"/>
-      <w:r>
-        <w:rPr>
-          <w:rFonts w:ascii="Maven Pro" w:eastAsia="Maven Pro" w:hAnsi="Maven Pro" w:cs="Maven Pro"/>
-        </w:rPr>
-        <w:t>(</w:t>
-      </w:r>
-      <w:proofErr w:type="gramEnd"/>
-      <w:r>
-        <w:rPr>
-          <w:rFonts w:ascii="Maven Pro" w:eastAsia="Maven Pro" w:hAnsi="Maven Pro" w:cs="Maven Pro"/>
-        </w:rPr>
-        <w:t>): Boolean</w:t>
+      <w:r>
+        <w:rPr>
+          <w:rFonts w:ascii="Maven Pro" w:eastAsia="Maven Pro" w:hAnsi="Maven Pro" w:cs="Maven Pro"/>
+        </w:rPr>
+        <w:t>generateReport</w:t>
+      </w:r>
+      <w:bookmarkStart w:id="10" w:name="_GoBack"/>
+      <w:bookmarkEnd w:id="10"/>
+      <w:r>
+        <w:rPr>
+          <w:rFonts w:ascii="Maven Pro" w:eastAsia="Maven Pro" w:hAnsi="Maven Pro" w:cs="Maven Pro"/>
+        </w:rPr>
+        <w:t>: Boolean</w:t>
       </w:r>
     </w:p>
     <w:p>
@@ -3010,20 +2862,6 @@
           <w:rFonts w:ascii="Maven Pro" w:eastAsia="Maven Pro" w:hAnsi="Maven Pro" w:cs="Maven Pro"/>
         </w:rPr>
         <w:tab/>
-      </w:r>
-      <w:proofErr w:type="spellStart"/>
-      <w:r>
-        <w:rPr>
-          <w:rFonts w:ascii="Maven Pro" w:eastAsia="Maven Pro" w:hAnsi="Maven Pro" w:cs="Maven Pro"/>
-        </w:rPr>
-        <w:t>Intiates</w:t>
-      </w:r>
-      <w:proofErr w:type="spellEnd"/>
-      <w:r>
-        <w:rPr>
-          <w:rFonts w:ascii="Maven Pro" w:eastAsia="Maven Pro" w:hAnsi="Maven Pro" w:cs="Maven Pro"/>
-        </w:rPr>
-        <w:t xml:space="preserve"> the payment process of the customer.</w:t>
       </w:r>
     </w:p>
     <w:p>
@@ -3123,40 +2961,40 @@
           <w:b/>
           <w:color w:val="5F497A" w:themeColor="accent4" w:themeShade="BF"/>
         </w:rPr>
+        <w:t xml:space="preserve">Class Design View: </w:t>
+      </w:r>
+    </w:p>
+    <w:p>
+      <w:pPr>
+        <w:rPr>
+          <w:rFonts w:ascii="Maven Pro" w:eastAsia="Maven Pro" w:hAnsi="Maven Pro" w:cs="Maven Pro"/>
+        </w:rPr>
+      </w:pPr>
+      <w:r>
+        <w:rPr>
+          <w:rFonts w:ascii="Maven Pro" w:eastAsia="Maven Pro" w:hAnsi="Maven Pro" w:cs="Maven Pro"/>
+        </w:rPr>
+        <w:t xml:space="preserve">The following diagram shows the attributes and methods of each class. Also, it represents the constraints imposed on the system. It represents the static view of the application and can be directly mapped to an Object-Oriented Programming language. </w:t>
+      </w:r>
+    </w:p>
+    <w:p>
+      <w:pPr>
+        <w:rPr>
+          <w:rFonts w:ascii="Maven Pro" w:eastAsia="Maven Pro" w:hAnsi="Maven Pro" w:cs="Maven Pro"/>
+        </w:rPr>
+      </w:pPr>
+    </w:p>
+    <w:p>
+      <w:pPr>
+        <w:rPr>
+          <w:rFonts w:ascii="Maven Pro" w:eastAsia="Maven Pro" w:hAnsi="Maven Pro" w:cs="Maven Pro"/>
+        </w:rPr>
+      </w:pPr>
+      <w:r>
+        <w:rPr>
+          <w:noProof/>
+        </w:rPr>
         <w:lastRenderedPageBreak/>
-        <w:t xml:space="preserve">Class Design View: </w:t>
-      </w:r>
-    </w:p>
-    <w:p>
-      <w:pPr>
-        <w:rPr>
-          <w:rFonts w:ascii="Maven Pro" w:eastAsia="Maven Pro" w:hAnsi="Maven Pro" w:cs="Maven Pro"/>
-        </w:rPr>
-      </w:pPr>
-      <w:r>
-        <w:rPr>
-          <w:rFonts w:ascii="Maven Pro" w:eastAsia="Maven Pro" w:hAnsi="Maven Pro" w:cs="Maven Pro"/>
-        </w:rPr>
-        <w:t xml:space="preserve">The following diagram shows the attributes and methods of each class. Also, it represents the constraints imposed on the system. It represents the static view of the application and can be directly mapped to an Object-Oriented Programming language. </w:t>
-      </w:r>
-    </w:p>
-    <w:p>
-      <w:pPr>
-        <w:rPr>
-          <w:rFonts w:ascii="Maven Pro" w:eastAsia="Maven Pro" w:hAnsi="Maven Pro" w:cs="Maven Pro"/>
-        </w:rPr>
-      </w:pPr>
-    </w:p>
-    <w:p>
-      <w:pPr>
-        <w:rPr>
-          <w:rFonts w:ascii="Maven Pro" w:eastAsia="Maven Pro" w:hAnsi="Maven Pro" w:cs="Maven Pro"/>
-        </w:rPr>
-      </w:pPr>
-      <w:r>
-        <w:rPr>
-          <w:noProof/>
-        </w:rPr>
         <w:drawing>
           <wp:inline distT="0" distB="0" distL="0" distR="0" wp14:anchorId="069D69B5" wp14:editId="680D9BEB">
             <wp:extent cx="6534150" cy="6781800"/>
@@ -3229,7 +3067,6 @@
           <w:b/>
           <w:color w:val="5F497A" w:themeColor="accent4" w:themeShade="BF"/>
         </w:rPr>
-        <w:lastRenderedPageBreak/>
         <w:t>Flow</w:t>
       </w:r>
       <w:r>
@@ -3456,36 +3293,14 @@
         <w:rPr>
           <w:rFonts w:ascii="Maven Pro" w:hAnsi="Maven Pro"/>
         </w:rPr>
-        <w:t xml:space="preserve">The </w:t>
-      </w:r>
-      <w:proofErr w:type="spellStart"/>
+        <w:t xml:space="preserve">The userId and </w:t>
+      </w:r>
+      <w:proofErr w:type="gramStart"/>
       <w:r>
         <w:rPr>
           <w:rFonts w:ascii="Maven Pro" w:hAnsi="Maven Pro"/>
         </w:rPr>
-        <w:t>userId</w:t>
-      </w:r>
-      <w:proofErr w:type="spellEnd"/>
-      <w:r>
-        <w:rPr>
-          <w:rFonts w:ascii="Maven Pro" w:hAnsi="Maven Pro"/>
-        </w:rPr>
-        <w:t xml:space="preserve"> and </w:t>
-      </w:r>
-      <w:proofErr w:type="spellStart"/>
-      <w:proofErr w:type="gramStart"/>
-      <w:r>
-        <w:rPr>
-          <w:rFonts w:ascii="Maven Pro" w:hAnsi="Maven Pro"/>
-        </w:rPr>
-        <w:t>userName</w:t>
-      </w:r>
-      <w:proofErr w:type="spellEnd"/>
-      <w:r>
-        <w:rPr>
-          <w:rFonts w:ascii="Maven Pro" w:hAnsi="Maven Pro"/>
-        </w:rPr>
-        <w:t xml:space="preserve">  should</w:t>
+        <w:t>userName  should</w:t>
       </w:r>
       <w:proofErr w:type="gramEnd"/>
       <w:r>
@@ -4454,6 +4269,92 @@
     </w:lvl>
   </w:abstractNum>
   <w:abstractNum w:abstractNumId="7" w15:restartNumberingAfterBreak="0">
+    <w:nsid w:val="5E2C10A0"/>
+    <w:multiLevelType w:val="hybridMultilevel"/>
+    <w:tmpl w:val="EC3C39A4"/>
+    <w:lvl w:ilvl="0" w:tplc="4009000F">
+      <w:start w:val="1"/>
+      <w:numFmt w:val="decimal"/>
+      <w:lvlText w:val="%1."/>
+      <w:lvlJc w:val="left"/>
+      <w:pPr>
+        <w:ind w:left="720" w:hanging="360"/>
+      </w:pPr>
+    </w:lvl>
+    <w:lvl w:ilvl="1" w:tplc="40090019" w:tentative="1">
+      <w:start w:val="1"/>
+      <w:numFmt w:val="lowerLetter"/>
+      <w:lvlText w:val="%2."/>
+      <w:lvlJc w:val="left"/>
+      <w:pPr>
+        <w:ind w:left="1440" w:hanging="360"/>
+      </w:pPr>
+    </w:lvl>
+    <w:lvl w:ilvl="2" w:tplc="4009001B" w:tentative="1">
+      <w:start w:val="1"/>
+      <w:numFmt w:val="lowerRoman"/>
+      <w:lvlText w:val="%3."/>
+      <w:lvlJc w:val="right"/>
+      <w:pPr>
+        <w:ind w:left="2160" w:hanging="180"/>
+      </w:pPr>
+    </w:lvl>
+    <w:lvl w:ilvl="3" w:tplc="4009000F" w:tentative="1">
+      <w:start w:val="1"/>
+      <w:numFmt w:val="decimal"/>
+      <w:lvlText w:val="%4."/>
+      <w:lvlJc w:val="left"/>
+      <w:pPr>
+        <w:ind w:left="2880" w:hanging="360"/>
+      </w:pPr>
+    </w:lvl>
+    <w:lvl w:ilvl="4" w:tplc="40090019" w:tentative="1">
+      <w:start w:val="1"/>
+      <w:numFmt w:val="lowerLetter"/>
+      <w:lvlText w:val="%5."/>
+      <w:lvlJc w:val="left"/>
+      <w:pPr>
+        <w:ind w:left="3600" w:hanging="360"/>
+      </w:pPr>
+    </w:lvl>
+    <w:lvl w:ilvl="5" w:tplc="4009001B" w:tentative="1">
+      <w:start w:val="1"/>
+      <w:numFmt w:val="lowerRoman"/>
+      <w:lvlText w:val="%6."/>
+      <w:lvlJc w:val="right"/>
+      <w:pPr>
+        <w:ind w:left="4320" w:hanging="180"/>
+      </w:pPr>
+    </w:lvl>
+    <w:lvl w:ilvl="6" w:tplc="4009000F" w:tentative="1">
+      <w:start w:val="1"/>
+      <w:numFmt w:val="decimal"/>
+      <w:lvlText w:val="%7."/>
+      <w:lvlJc w:val="left"/>
+      <w:pPr>
+        <w:ind w:left="5040" w:hanging="360"/>
+      </w:pPr>
+    </w:lvl>
+    <w:lvl w:ilvl="7" w:tplc="40090019" w:tentative="1">
+      <w:start w:val="1"/>
+      <w:numFmt w:val="lowerLetter"/>
+      <w:lvlText w:val="%8."/>
+      <w:lvlJc w:val="left"/>
+      <w:pPr>
+        <w:ind w:left="5760" w:hanging="360"/>
+      </w:pPr>
+    </w:lvl>
+    <w:lvl w:ilvl="8" w:tplc="4009001B" w:tentative="1">
+      <w:start w:val="1"/>
+      <w:numFmt w:val="lowerRoman"/>
+      <w:lvlText w:val="%9."/>
+      <w:lvlJc w:val="right"/>
+      <w:pPr>
+        <w:ind w:left="6480" w:hanging="180"/>
+      </w:pPr>
+    </w:lvl>
+  </w:abstractNum>
+  <w:abstractNum w:abstractNumId="8" w15:restartNumberingAfterBreak="0">
     <w:nsid w:val="6AD94792"/>
     <w:multiLevelType w:val="hybridMultilevel"/>
     <w:tmpl w:val="F2568650"/>
@@ -4588,6 +4489,9 @@
     <w:abstractNumId w:val="2"/>
   </w:num>
   <w:num w:numId="8">
+    <w:abstractNumId w:val="8"/>
+  </w:num>
+  <w:num w:numId="9">
     <w:abstractNumId w:val="7"/>
   </w:num>
 </w:numbering>
@@ -5107,6 +5011,7 @@
   <w:style w:type="character" w:default="1" w:styleId="DefaultParagraphFont">
     <w:name w:val="Default Paragraph Font"/>
     <w:uiPriority w:val="1"/>
+    <w:semiHidden/>
     <w:unhideWhenUsed/>
   </w:style>
   <w:style w:type="table" w:default="1" w:styleId="TableNormal">

--- a/Documentation 2.0.docx
+++ b/Documentation 2.0.docx
@@ -903,8 +903,8 @@
           <w:noProof/>
         </w:rPr>
         <w:drawing>
-          <wp:inline distT="0" distB="0" distL="0" distR="0" wp14:anchorId="57107B6E" wp14:editId="3E19F163">
-            <wp:extent cx="4819650" cy="6543675"/>
+          <wp:inline distT="0" distB="0" distL="0" distR="0" wp14:anchorId="57107B6E" wp14:editId="29291957">
+            <wp:extent cx="4362450" cy="6543675"/>
             <wp:effectExtent l="0" t="0" r="0" b="9525"/>
             <wp:docPr id="1" name="Picture 1"/>
             <wp:cNvGraphicFramePr>
@@ -918,7 +918,13 @@
                     <pic:cNvPicPr/>
                   </pic:nvPicPr>
                   <pic:blipFill>
-                    <a:blip r:embed="rId7"/>
+                    <a:blip r:embed="rId7">
+                      <a:extLst>
+                        <a:ext uri="{28A0092B-C50C-407E-A947-70E740481C1C}">
+                          <a14:useLocalDpi xmlns:a14="http://schemas.microsoft.com/office/drawing/2010/main" val="0"/>
+                        </a:ext>
+                      </a:extLst>
+                    </a:blip>
                     <a:stretch>
                       <a:fillRect/>
                     </a:stretch>
@@ -926,7 +932,7 @@
                   <pic:spPr>
                     <a:xfrm>
                       <a:off x="0" y="0"/>
-                      <a:ext cx="4819650" cy="6543675"/>
+                      <a:ext cx="4362450" cy="6543675"/>
                     </a:xfrm>
                     <a:prstGeom prst="rect">
                       <a:avLst/>
@@ -2841,8 +2847,6 @@
         </w:rPr>
         <w:t>generateReport</w:t>
       </w:r>
-      <w:bookmarkStart w:id="10" w:name="_GoBack"/>
-      <w:bookmarkEnd w:id="10"/>
       <w:r>
         <w:rPr>
           <w:rFonts w:ascii="Maven Pro" w:eastAsia="Maven Pro" w:hAnsi="Maven Pro" w:cs="Maven Pro"/>
@@ -2953,8 +2957,8 @@
           <w:color w:val="5F497A" w:themeColor="accent4" w:themeShade="BF"/>
         </w:rPr>
       </w:pPr>
-      <w:bookmarkStart w:id="11" w:name="_z4y969vro2xk" w:colFirst="0" w:colLast="0"/>
-      <w:bookmarkEnd w:id="11"/>
+      <w:bookmarkStart w:id="10" w:name="_z4y969vro2xk" w:colFirst="0" w:colLast="0"/>
+      <w:bookmarkEnd w:id="10"/>
       <w:r>
         <w:rPr>
           <w:rFonts w:ascii="Maven Pro" w:eastAsia="Maven Pro" w:hAnsi="Maven Pro" w:cs="Maven Pro"/>
@@ -2983,23 +2987,17 @@
           <w:rFonts w:ascii="Maven Pro" w:eastAsia="Maven Pro" w:hAnsi="Maven Pro" w:cs="Maven Pro"/>
         </w:rPr>
       </w:pPr>
-    </w:p>
-    <w:p>
-      <w:pPr>
-        <w:rPr>
-          <w:rFonts w:ascii="Maven Pro" w:eastAsia="Maven Pro" w:hAnsi="Maven Pro" w:cs="Maven Pro"/>
-        </w:rPr>
-      </w:pPr>
-      <w:r>
-        <w:rPr>
+      <w:bookmarkStart w:id="11" w:name="_GoBack"/>
+      <w:r>
+        <w:rPr>
+          <w:rFonts w:ascii="Maven Pro" w:eastAsia="Maven Pro" w:hAnsi="Maven Pro" w:cs="Maven Pro"/>
           <w:noProof/>
         </w:rPr>
-        <w:lastRenderedPageBreak/>
         <w:drawing>
-          <wp:inline distT="0" distB="0" distL="0" distR="0" wp14:anchorId="069D69B5" wp14:editId="680D9BEB">
-            <wp:extent cx="6534150" cy="6781800"/>
+          <wp:inline distT="0" distB="0" distL="0" distR="0" wp14:anchorId="391D4501" wp14:editId="14D85DEB">
+            <wp:extent cx="5943600" cy="3373120"/>
             <wp:effectExtent l="0" t="0" r="0" b="0"/>
-            <wp:docPr id="4" name="Picture 4"/>
+            <wp:docPr id="2" name="Picture 2"/>
             <wp:cNvGraphicFramePr>
               <a:graphicFrameLocks xmlns:a="http://schemas.openxmlformats.org/drawingml/2006/main" noChangeAspect="1"/>
             </wp:cNvGraphicFramePr>
@@ -3007,10 +3005,8 @@
               <a:graphicData uri="http://schemas.openxmlformats.org/drawingml/2006/picture">
                 <pic:pic xmlns:pic="http://schemas.openxmlformats.org/drawingml/2006/picture">
                   <pic:nvPicPr>
-                    <pic:cNvPr id="0" name="Picture 1"/>
-                    <pic:cNvPicPr>
-                      <a:picLocks noChangeAspect="1" noChangeArrowheads="1"/>
-                    </pic:cNvPicPr>
+                    <pic:cNvPr id="2" name="HotelBookingClassDiagram.jpg"/>
+                    <pic:cNvPicPr/>
                   </pic:nvPicPr>
                   <pic:blipFill>
                     <a:blip r:embed="rId8">
@@ -3020,23 +3016,18 @@
                         </a:ext>
                       </a:extLst>
                     </a:blip>
-                    <a:srcRect/>
                     <a:stretch>
                       <a:fillRect/>
                     </a:stretch>
                   </pic:blipFill>
-                  <pic:spPr bwMode="auto">
+                  <pic:spPr>
                     <a:xfrm>
                       <a:off x="0" y="0"/>
-                      <a:ext cx="6534150" cy="6781800"/>
+                      <a:ext cx="5943600" cy="3373120"/>
                     </a:xfrm>
                     <a:prstGeom prst="rect">
                       <a:avLst/>
                     </a:prstGeom>
-                    <a:noFill/>
-                    <a:ln>
-                      <a:noFill/>
-                    </a:ln>
                   </pic:spPr>
                 </pic:pic>
               </a:graphicData>
@@ -3044,6 +3035,14 @@
           </wp:inline>
         </w:drawing>
       </w:r>
+      <w:bookmarkEnd w:id="11"/>
+    </w:p>
+    <w:p>
+      <w:pPr>
+        <w:rPr>
+          <w:rFonts w:ascii="Maven Pro" w:eastAsia="Maven Pro" w:hAnsi="Maven Pro" w:cs="Maven Pro"/>
+        </w:rPr>
+      </w:pPr>
     </w:p>
     <w:p>
       <w:pPr>
@@ -3113,21 +3112,7 @@
         <w:rPr>
           <w:rFonts w:ascii="Maven Pro" w:hAnsi="Maven Pro"/>
         </w:rPr>
-        <w:t>Booking Management class has list of hotels. Hotels has a list of rooms(</w:t>
-      </w:r>
-      <w:proofErr w:type="spellStart"/>
-      <w:r>
-        <w:rPr>
-          <w:rFonts w:ascii="Maven Pro" w:hAnsi="Maven Pro"/>
-        </w:rPr>
-        <w:t>hashmap</w:t>
-      </w:r>
-      <w:proofErr w:type="spellEnd"/>
-      <w:r>
-        <w:rPr>
-          <w:rFonts w:ascii="Maven Pro" w:hAnsi="Maven Pro"/>
-        </w:rPr>
-        <w:t>).</w:t>
+        <w:t>Booking Management class has list of hotels. Hotels has a list of rooms.</w:t>
       </w:r>
     </w:p>
     <w:p>
@@ -3146,7 +3131,13 @@
         <w:rPr>
           <w:rFonts w:ascii="Maven Pro" w:hAnsi="Maven Pro"/>
         </w:rPr>
-        <w:t>User selects room and after admin gives permission for booking</w:t>
+        <w:t xml:space="preserve">User selects </w:t>
+      </w:r>
+      <w:r>
+        <w:rPr>
+          <w:rFonts w:ascii="Maven Pro" w:hAnsi="Maven Pro"/>
+        </w:rPr>
+        <w:t>checkIn and CheckOut date and the available rooms are displayed to the user.</w:t>
       </w:r>
     </w:p>
     <w:p>
@@ -3165,19 +3156,43 @@
         <w:rPr>
           <w:rFonts w:ascii="Maven Pro" w:hAnsi="Maven Pro"/>
         </w:rPr>
-        <w:t>After Admin authorization and successful payment</w:t>
+        <w:t xml:space="preserve">The user then selects </w:t>
       </w:r>
       <w:r>
         <w:rPr>
           <w:rFonts w:ascii="Maven Pro" w:hAnsi="Maven Pro"/>
         </w:rPr>
-        <w:t>,</w:t>
+        <w:t xml:space="preserve">room and </w:t>
       </w:r>
       <w:r>
         <w:rPr>
           <w:rFonts w:ascii="Maven Pro" w:hAnsi="Maven Pro"/>
         </w:rPr>
-        <w:t xml:space="preserve"> room is booked.</w:t>
+        <w:t xml:space="preserve">room is booked </w:t>
+      </w:r>
+      <w:r>
+        <w:rPr>
+          <w:rFonts w:ascii="Maven Pro" w:hAnsi="Maven Pro"/>
+        </w:rPr>
+        <w:t>after admin</w:t>
+      </w:r>
+      <w:r>
+        <w:rPr>
+          <w:rFonts w:ascii="Maven Pro" w:hAnsi="Maven Pro"/>
+        </w:rPr>
+        <w:t>’s</w:t>
+      </w:r>
+      <w:r>
+        <w:rPr>
+          <w:rFonts w:ascii="Maven Pro" w:hAnsi="Maven Pro"/>
+        </w:rPr>
+        <w:t xml:space="preserve"> </w:t>
+      </w:r>
+      <w:r>
+        <w:rPr>
+          <w:rFonts w:ascii="Maven Pro" w:hAnsi="Maven Pro"/>
+        </w:rPr>
+        <w:t>approval.</w:t>
       </w:r>
     </w:p>
     <w:p>
@@ -3200,6 +3215,7 @@
           <w:b/>
           <w:color w:val="5F497A" w:themeColor="accent4" w:themeShade="BF"/>
         </w:rPr>
+        <w:lastRenderedPageBreak/>
         <w:t>Validations</w:t>
       </w:r>
       <w:r>
@@ -3227,21 +3243,7 @@
         <w:rPr>
           <w:rFonts w:ascii="Maven Pro" w:hAnsi="Maven Pro"/>
         </w:rPr>
-        <w:t xml:space="preserve">The checkout date should be greater than the </w:t>
-      </w:r>
-      <w:proofErr w:type="spellStart"/>
-      <w:r>
-        <w:rPr>
-          <w:rFonts w:ascii="Maven Pro" w:hAnsi="Maven Pro"/>
-        </w:rPr>
-        <w:t>checkin</w:t>
-      </w:r>
-      <w:proofErr w:type="spellEnd"/>
-      <w:r>
-        <w:rPr>
-          <w:rFonts w:ascii="Maven Pro" w:hAnsi="Maven Pro"/>
-        </w:rPr>
-        <w:t xml:space="preserve"> date.</w:t>
+        <w:t>The checkout date should be greater than the checkin date.</w:t>
       </w:r>
     </w:p>
     <w:p>
@@ -3260,21 +3262,7 @@
         <w:rPr>
           <w:rFonts w:ascii="Maven Pro" w:hAnsi="Maven Pro"/>
         </w:rPr>
-        <w:t xml:space="preserve">The </w:t>
-      </w:r>
-      <w:proofErr w:type="spellStart"/>
-      <w:r>
-        <w:rPr>
-          <w:rFonts w:ascii="Maven Pro" w:hAnsi="Maven Pro"/>
-        </w:rPr>
-        <w:t>checkin</w:t>
-      </w:r>
-      <w:proofErr w:type="spellEnd"/>
-      <w:r>
-        <w:rPr>
-          <w:rFonts w:ascii="Maven Pro" w:hAnsi="Maven Pro"/>
-        </w:rPr>
-        <w:t xml:space="preserve"> date should be greater thang the booking date.</w:t>
+        <w:t>The checkin date should be greater thang the booking date.</w:t>
       </w:r>
     </w:p>
     <w:p>
@@ -3295,14 +3283,12 @@
         </w:rPr>
         <w:t xml:space="preserve">The userId and </w:t>
       </w:r>
-      <w:proofErr w:type="gramStart"/>
       <w:r>
         <w:rPr>
           <w:rFonts w:ascii="Maven Pro" w:hAnsi="Maven Pro"/>
         </w:rPr>
-        <w:t>userName  should</w:t>
-      </w:r>
-      <w:proofErr w:type="gramEnd"/>
+        <w:t>userName should</w:t>
+      </w:r>
       <w:r>
         <w:rPr>
           <w:rFonts w:ascii="Maven Pro" w:hAnsi="Maven Pro"/>
@@ -3328,14 +3314,12 @@
         </w:rPr>
         <w:t xml:space="preserve">The user must be at least </w:t>
       </w:r>
-      <w:proofErr w:type="gramStart"/>
       <w:r>
         <w:rPr>
           <w:rFonts w:ascii="Maven Pro" w:hAnsi="Maven Pro"/>
         </w:rPr>
-        <w:t>18 year old</w:t>
-      </w:r>
-      <w:proofErr w:type="gramEnd"/>
+        <w:t>18-year-old</w:t>
+      </w:r>
       <w:r>
         <w:rPr>
           <w:rFonts w:ascii="Maven Pro" w:hAnsi="Maven Pro"/>
@@ -3359,21 +3343,7 @@
         <w:rPr>
           <w:rFonts w:ascii="Maven Pro" w:hAnsi="Maven Pro"/>
         </w:rPr>
-        <w:t xml:space="preserve">The Hotel address must contain a </w:t>
-      </w:r>
-      <w:proofErr w:type="spellStart"/>
-      <w:r>
-        <w:rPr>
-          <w:rFonts w:ascii="Maven Pro" w:hAnsi="Maven Pro"/>
-        </w:rPr>
-        <w:t>pincode</w:t>
-      </w:r>
-      <w:proofErr w:type="spellEnd"/>
-      <w:r>
-        <w:rPr>
-          <w:rFonts w:ascii="Maven Pro" w:hAnsi="Maven Pro"/>
-        </w:rPr>
-        <w:t xml:space="preserve"> and must have a phone number.</w:t>
+        <w:t>The Hotel address must contain a pincode and must have a phone number.</w:t>
       </w:r>
     </w:p>
     <w:p>
